--- a/mathematical_modeling/04/report.docx
+++ b/mathematical_modeling/04/report.docx
@@ -1054,9 +1054,56 @@
         </w:rPr>
       </w:pPr>
       <w:r>
-        <w:rPr/>
+        <w:rPr>
+          <w:sz w:val="28"/>
+          <w:szCs w:val="28"/>
+        </w:rPr>
+      </w:r>
+    </w:p>
+    <w:p>
+      <w:pPr>
+        <w:pStyle w:val="Normal"/>
+        <w:jc w:val="both"/>
+        <w:rPr>
+          <w:sz w:val="28"/>
+          <w:szCs w:val="28"/>
+        </w:rPr>
+      </w:pPr>
+      <w:r>
+        <w:rPr>
+          <w:sz w:val="28"/>
+          <w:szCs w:val="28"/>
+        </w:rPr>
+      </w:r>
+    </w:p>
+    <w:p>
+      <w:pPr>
+        <w:pStyle w:val="Normal"/>
+        <w:jc w:val="both"/>
+        <w:rPr>
+          <w:sz w:val="28"/>
+          <w:szCs w:val="28"/>
+        </w:rPr>
+      </w:pPr>
+      <w:r>
+        <w:rPr>
+          <w:sz w:val="28"/>
+          <w:szCs w:val="28"/>
+        </w:rPr>
+      </w:r>
+    </w:p>
+    <w:p>
+      <w:pPr>
+        <w:pStyle w:val="Normal"/>
+        <w:jc w:val="both"/>
+        <w:rPr>
+          <w:sz w:val="28"/>
+          <w:szCs w:val="28"/>
+        </w:rPr>
+      </w:pPr>
+      <w:r>
         <w:drawing>
-          <wp:anchor behindDoc="0" distT="0" distB="0" distL="0" distR="0" simplePos="0" locked="0" layoutInCell="1" allowOverlap="1" relativeHeight="2">
+          <wp:anchor behindDoc="0" distT="0" distB="0" distL="0" distR="0" simplePos="0" locked="0" layoutInCell="1" allowOverlap="1" relativeHeight="21">
             <wp:simplePos x="0" y="0"/>
             <wp:positionH relativeFrom="column">
               <wp:posOffset>-47625</wp:posOffset>
@@ -1101,33 +1148,1126 @@
           </wp:anchor>
         </w:drawing>
       </w:r>
-    </w:p>
-    <w:p>
-      <w:pPr>
-        <w:pStyle w:val="Normal"/>
-        <w:jc w:val="both"/>
-        <w:rPr>
-          <w:sz w:val="28"/>
-          <w:szCs w:val="28"/>
-        </w:rPr>
-      </w:pPr>
-      <w:r>
+      <w:r>
+        <w:rPr>
+          <w:sz w:val="28"/>
+          <w:szCs w:val="28"/>
+        </w:rPr>
+        <w:t xml:space="preserve"> </w:t>
+      </w:r>
+    </w:p>
+    <w:p>
+      <w:pPr>
+        <w:pStyle w:val="Normal"/>
+        <w:jc w:val="both"/>
+        <w:rPr>
+          <w:sz w:val="28"/>
+          <w:szCs w:val="28"/>
+        </w:rPr>
+      </w:pPr>
+      <w:r>
+        <w:rPr>
+          <w:sz w:val="28"/>
+          <w:szCs w:val="28"/>
+        </w:rPr>
+        <w:drawing>
+          <wp:anchor behindDoc="0" distT="0" distB="0" distL="0" distR="0" simplePos="0" locked="0" layoutInCell="1" allowOverlap="1" relativeHeight="22">
+            <wp:simplePos x="0" y="0"/>
+            <wp:positionH relativeFrom="column">
+              <wp:align>center</wp:align>
+            </wp:positionH>
+            <wp:positionV relativeFrom="paragraph">
+              <wp:posOffset>635</wp:posOffset>
+            </wp:positionV>
+            <wp:extent cx="5238115" cy="3714115"/>
+            <wp:effectExtent l="0" t="0" r="0" b="0"/>
+            <wp:wrapSquare wrapText="largest"/>
+            <wp:docPr id="2" name="Image11" descr=""/>
+            <wp:cNvGraphicFramePr>
+              <a:graphicFrameLocks xmlns:a="http://schemas.openxmlformats.org/drawingml/2006/main" noChangeAspect="1"/>
+            </wp:cNvGraphicFramePr>
+            <a:graphic xmlns:a="http://schemas.openxmlformats.org/drawingml/2006/main">
+              <a:graphicData uri="http://schemas.openxmlformats.org/drawingml/2006/picture">
+                <pic:pic xmlns:pic="http://schemas.openxmlformats.org/drawingml/2006/picture">
+                  <pic:nvPicPr>
+                    <pic:cNvPr id="2" name="Image11" descr=""/>
+                    <pic:cNvPicPr>
+                      <a:picLocks noChangeAspect="1" noChangeArrowheads="1"/>
+                    </pic:cNvPicPr>
+                  </pic:nvPicPr>
+                  <pic:blipFill>
+                    <a:blip r:embed="rId3"/>
+                    <a:stretch>
+                      <a:fillRect/>
+                    </a:stretch>
+                  </pic:blipFill>
+                  <pic:spPr bwMode="auto">
+                    <a:xfrm>
+                      <a:off x="0" y="0"/>
+                      <a:ext cx="5238115" cy="3714115"/>
+                    </a:xfrm>
+                    <a:prstGeom prst="rect">
+                      <a:avLst/>
+                    </a:prstGeom>
+                  </pic:spPr>
+                </pic:pic>
+              </a:graphicData>
+            </a:graphic>
+          </wp:anchor>
+        </w:drawing>
+      </w:r>
+    </w:p>
+    <w:p>
+      <w:pPr>
+        <w:pStyle w:val="Normal"/>
+        <w:jc w:val="both"/>
+        <w:rPr>
+          <w:sz w:val="28"/>
+          <w:szCs w:val="28"/>
+        </w:rPr>
+      </w:pPr>
+      <w:r>
+        <w:rPr>
+          <w:sz w:val="28"/>
+          <w:szCs w:val="28"/>
+        </w:rPr>
+      </w:r>
+    </w:p>
+    <w:p>
+      <w:pPr>
+        <w:pStyle w:val="Normal"/>
+        <w:jc w:val="both"/>
+        <w:rPr>
+          <w:sz w:val="28"/>
+          <w:szCs w:val="28"/>
+        </w:rPr>
+      </w:pPr>
+      <w:r>
+        <w:rPr>
+          <w:sz w:val="28"/>
+          <w:szCs w:val="28"/>
+        </w:rPr>
+      </w:r>
+    </w:p>
+    <w:p>
+      <w:pPr>
+        <w:pStyle w:val="Normal"/>
+        <w:jc w:val="both"/>
+        <w:rPr>
+          <w:sz w:val="28"/>
+          <w:szCs w:val="28"/>
+        </w:rPr>
+      </w:pPr>
+      <w:r>
+        <w:rPr>
+          <w:sz w:val="28"/>
+          <w:szCs w:val="28"/>
+        </w:rPr>
+      </w:r>
+    </w:p>
+    <w:p>
+      <w:pPr>
+        <w:pStyle w:val="Normal"/>
+        <w:jc w:val="both"/>
+        <w:rPr>
+          <w:sz w:val="28"/>
+          <w:szCs w:val="28"/>
+        </w:rPr>
+      </w:pPr>
+      <w:r>
+        <w:rPr>
+          <w:sz w:val="28"/>
+          <w:szCs w:val="28"/>
+        </w:rPr>
+      </w:r>
+    </w:p>
+    <w:p>
+      <w:pPr>
+        <w:pStyle w:val="Normal"/>
+        <w:jc w:val="both"/>
+        <w:rPr>
+          <w:sz w:val="28"/>
+          <w:szCs w:val="28"/>
+        </w:rPr>
+      </w:pPr>
+      <w:r>
+        <w:rPr>
+          <w:sz w:val="28"/>
+          <w:szCs w:val="28"/>
+        </w:rPr>
+      </w:r>
+    </w:p>
+    <w:p>
+      <w:pPr>
+        <w:pStyle w:val="Normal"/>
+        <w:jc w:val="both"/>
+        <w:rPr>
+          <w:sz w:val="28"/>
+          <w:szCs w:val="28"/>
+        </w:rPr>
+      </w:pPr>
+      <w:r>
+        <w:rPr>
+          <w:sz w:val="28"/>
+          <w:szCs w:val="28"/>
+        </w:rPr>
+      </w:r>
+    </w:p>
+    <w:p>
+      <w:pPr>
+        <w:pStyle w:val="Normal"/>
+        <w:jc w:val="both"/>
+        <w:rPr>
+          <w:sz w:val="28"/>
+          <w:szCs w:val="28"/>
+        </w:rPr>
+      </w:pPr>
+      <w:r>
+        <w:rPr>
+          <w:sz w:val="28"/>
+          <w:szCs w:val="28"/>
+        </w:rPr>
+      </w:r>
+    </w:p>
+    <w:p>
+      <w:pPr>
+        <w:pStyle w:val="Normal"/>
+        <w:jc w:val="both"/>
+        <w:rPr>
+          <w:sz w:val="28"/>
+          <w:szCs w:val="28"/>
+        </w:rPr>
+      </w:pPr>
+      <w:r>
+        <w:rPr>
+          <w:sz w:val="28"/>
+          <w:szCs w:val="28"/>
+        </w:rPr>
+      </w:r>
+    </w:p>
+    <w:p>
+      <w:pPr>
+        <w:pStyle w:val="Normal"/>
+        <w:jc w:val="both"/>
+        <w:rPr>
+          <w:sz w:val="28"/>
+          <w:szCs w:val="28"/>
+        </w:rPr>
+      </w:pPr>
+      <w:r>
+        <w:rPr>
+          <w:sz w:val="28"/>
+          <w:szCs w:val="28"/>
+        </w:rPr>
+      </w:r>
+    </w:p>
+    <w:p>
+      <w:pPr>
+        <w:pStyle w:val="Normal"/>
+        <w:jc w:val="both"/>
+        <w:rPr>
+          <w:sz w:val="28"/>
+          <w:szCs w:val="28"/>
+        </w:rPr>
+      </w:pPr>
+      <w:r>
+        <w:rPr>
+          <w:sz w:val="28"/>
+          <w:szCs w:val="28"/>
+        </w:rPr>
+      </w:r>
+    </w:p>
+    <w:p>
+      <w:pPr>
+        <w:pStyle w:val="Normal"/>
+        <w:jc w:val="both"/>
+        <w:rPr>
+          <w:sz w:val="28"/>
+          <w:szCs w:val="28"/>
+        </w:rPr>
+      </w:pPr>
+      <w:r>
+        <w:rPr>
+          <w:sz w:val="28"/>
+          <w:szCs w:val="28"/>
+        </w:rPr>
+      </w:r>
+    </w:p>
+    <w:p>
+      <w:pPr>
+        <w:pStyle w:val="Normal"/>
+        <w:jc w:val="both"/>
+        <w:rPr>
+          <w:sz w:val="28"/>
+          <w:szCs w:val="28"/>
+        </w:rPr>
+      </w:pPr>
+      <w:r>
+        <w:rPr>
+          <w:sz w:val="28"/>
+          <w:szCs w:val="28"/>
+        </w:rPr>
+      </w:r>
+    </w:p>
+    <w:p>
+      <w:pPr>
+        <w:pStyle w:val="Normal"/>
+        <w:jc w:val="both"/>
+        <w:rPr>
+          <w:sz w:val="28"/>
+          <w:szCs w:val="28"/>
+        </w:rPr>
+      </w:pPr>
+      <w:r>
+        <w:rPr>
+          <w:sz w:val="28"/>
+          <w:szCs w:val="28"/>
+        </w:rPr>
+      </w:r>
+    </w:p>
+    <w:p>
+      <w:pPr>
+        <w:pStyle w:val="Normal"/>
+        <w:jc w:val="both"/>
+        <w:rPr>
+          <w:sz w:val="28"/>
+          <w:szCs w:val="28"/>
+        </w:rPr>
+      </w:pPr>
+      <w:r>
+        <w:rPr>
+          <w:sz w:val="28"/>
+          <w:szCs w:val="28"/>
+        </w:rPr>
+      </w:r>
+    </w:p>
+    <w:p>
+      <w:pPr>
+        <w:pStyle w:val="Normal"/>
+        <w:jc w:val="both"/>
+        <w:rPr>
+          <w:sz w:val="28"/>
+          <w:szCs w:val="28"/>
+        </w:rPr>
+      </w:pPr>
+      <w:r>
+        <w:rPr>
+          <w:sz w:val="28"/>
+          <w:szCs w:val="28"/>
+        </w:rPr>
+      </w:r>
+    </w:p>
+    <w:p>
+      <w:pPr>
+        <w:pStyle w:val="Normal"/>
+        <w:jc w:val="both"/>
+        <w:rPr>
+          <w:sz w:val="28"/>
+          <w:szCs w:val="28"/>
+        </w:rPr>
+      </w:pPr>
+      <w:r>
+        <w:rPr>
+          <w:sz w:val="28"/>
+          <w:szCs w:val="28"/>
+        </w:rPr>
+      </w:r>
+    </w:p>
+    <w:p>
+      <w:pPr>
+        <w:pStyle w:val="Normal"/>
+        <w:jc w:val="both"/>
+        <w:rPr>
+          <w:sz w:val="28"/>
+          <w:szCs w:val="28"/>
+        </w:rPr>
+      </w:pPr>
+      <w:r>
+        <w:rPr>
+          <w:sz w:val="28"/>
+          <w:szCs w:val="28"/>
+        </w:rPr>
+      </w:r>
+    </w:p>
+    <w:p>
+      <w:pPr>
+        <w:pStyle w:val="Normal"/>
+        <w:jc w:val="both"/>
+        <w:rPr>
+          <w:sz w:val="28"/>
+          <w:szCs w:val="28"/>
+        </w:rPr>
+      </w:pPr>
+      <w:r>
+        <w:rPr>
+          <w:sz w:val="28"/>
+          <w:szCs w:val="28"/>
+        </w:rPr>
+      </w:r>
+    </w:p>
+    <w:p>
+      <w:pPr>
+        <w:pStyle w:val="Normal"/>
+        <w:jc w:val="both"/>
+        <w:rPr>
+          <w:sz w:val="28"/>
+          <w:szCs w:val="28"/>
+        </w:rPr>
+      </w:pPr>
+      <w:r>
+        <w:rPr>
+          <w:sz w:val="28"/>
+          <w:szCs w:val="28"/>
+        </w:rPr>
+      </w:r>
+    </w:p>
+    <w:p>
+      <w:pPr>
+        <w:pStyle w:val="Normal"/>
         <w:rPr/>
-      </w:r>
-    </w:p>
-    <w:p>
-      <w:pPr>
-        <w:pStyle w:val="Normal"/>
-        <w:jc w:val="both"/>
-        <w:rPr>
-          <w:sz w:val="28"/>
-          <w:szCs w:val="28"/>
-        </w:rPr>
-      </w:pPr>
-      <w:r>
+      </w:pPr>
+      <w:r>
+        <w:rPr>
+          <w:rFonts w:cs="Times New Roman"/>
+          <w:sz w:val="28"/>
+          <w:szCs w:val="28"/>
+        </w:rPr>
+        <w:t xml:space="preserve">На </w:t>
+      </w:r>
+      <w:r>
+        <w:rPr>
+          <w:rFonts w:cs="Times New Roman"/>
+          <w:sz w:val="28"/>
+          <w:szCs w:val="28"/>
+        </w:rPr>
+        <w:t>г</w:t>
+      </w:r>
+      <w:r>
+        <w:rPr>
+          <w:rFonts w:cs="Times New Roman"/>
+          <w:sz w:val="28"/>
+          <w:szCs w:val="28"/>
+        </w:rPr>
+        <w:t xml:space="preserve">рафіку </w:t>
+      </w:r>
+      <w:r>
+        <w:rPr>
+          <w:rFonts w:cs="Times New Roman"/>
+          <w:sz w:val="28"/>
+          <w:szCs w:val="28"/>
+        </w:rPr>
+        <w:t>система</w:t>
+      </w:r>
+      <w:r>
+        <w:rPr>
+          <w:rFonts w:cs="Times New Roman"/>
+          <w:sz w:val="28"/>
+          <w:szCs w:val="28"/>
+        </w:rPr>
+        <w:t>:</w:t>
+      </w:r>
+    </w:p>
+    <w:p>
+      <w:pPr>
+        <w:pStyle w:val="Normal"/>
         <w:rPr/>
+      </w:pPr>
+      <w:r>
+        <w:rPr>
+          <w:rFonts w:cs="Times New Roman"/>
+          <w:sz w:val="28"/>
+          <w:szCs w:val="28"/>
+        </w:rPr>
+        <w:t xml:space="preserve">- виходить в 0 на проміжку від 0 до </w:t>
+      </w:r>
+      <w:r>
+        <w:rPr>
+          <w:rFonts w:cs="Times New Roman"/>
+          <w:sz w:val="28"/>
+          <w:szCs w:val="28"/>
+        </w:rPr>
+        <w:t>~</w:t>
+      </w:r>
+      <w:r>
+        <w:rPr>
+          <w:rFonts w:cs="Times New Roman"/>
+          <w:sz w:val="28"/>
+          <w:szCs w:val="28"/>
+        </w:rPr>
+        <w:t>0.25</w:t>
+      </w:r>
+    </w:p>
+    <w:p>
+      <w:pPr>
+        <w:pStyle w:val="Normal"/>
+        <w:rPr/>
+      </w:pPr>
+      <w:r>
+        <w:rPr>
+          <w:rFonts w:cs="Times New Roman"/>
+          <w:sz w:val="28"/>
+          <w:szCs w:val="28"/>
+        </w:rPr>
+        <w:t xml:space="preserve">- виходить на константу на проміжку від </w:t>
+      </w:r>
+      <w:r>
+        <w:rPr>
+          <w:rFonts w:cs="Times New Roman"/>
+          <w:sz w:val="28"/>
+          <w:szCs w:val="28"/>
+        </w:rPr>
+        <w:t>~</w:t>
+      </w:r>
+      <w:r>
+        <w:rPr>
+          <w:rFonts w:cs="Times New Roman"/>
+          <w:sz w:val="28"/>
+          <w:szCs w:val="28"/>
+        </w:rPr>
+        <w:t xml:space="preserve">0.25 до </w:t>
+      </w:r>
+      <w:r>
+        <w:rPr>
+          <w:rFonts w:cs="Times New Roman"/>
+          <w:sz w:val="28"/>
+          <w:szCs w:val="28"/>
+        </w:rPr>
+        <w:t>~</w:t>
+      </w:r>
+      <w:r>
+        <w:rPr>
+          <w:rFonts w:cs="Times New Roman"/>
+          <w:sz w:val="28"/>
+          <w:szCs w:val="28"/>
+        </w:rPr>
+        <w:t>0.75</w:t>
+      </w:r>
+    </w:p>
+    <w:p>
+      <w:pPr>
+        <w:pStyle w:val="Normal"/>
+        <w:rPr/>
+      </w:pPr>
+      <w:r>
+        <w:rPr>
+          <w:rFonts w:cs="Times New Roman"/>
+          <w:sz w:val="28"/>
+          <w:szCs w:val="28"/>
+        </w:rPr>
+        <w:t>- виходить на 2</w:t>
+      </w:r>
+      <w:r>
+        <w:rPr>
+          <w:rFonts w:cs="Times New Roman"/>
+          <w:sz w:val="28"/>
+          <w:szCs w:val="28"/>
+          <w:lang w:val="ru-RU"/>
+        </w:rPr>
+        <w:t>^</w:t>
+      </w:r>
+      <w:r>
+        <w:rPr>
+          <w:rFonts w:cs="Times New Roman"/>
+          <w:sz w:val="28"/>
+          <w:szCs w:val="28"/>
+          <w:lang w:val="en-US"/>
+        </w:rPr>
+        <w:t>n</w:t>
+      </w:r>
+      <w:r>
+        <w:rPr>
+          <w:rFonts w:cs="Times New Roman"/>
+          <w:sz w:val="28"/>
+          <w:szCs w:val="28"/>
+        </w:rPr>
+        <w:t xml:space="preserve"> періодичні режими на проміжку від </w:t>
+      </w:r>
+      <w:r>
+        <w:rPr>
+          <w:rFonts w:cs="Times New Roman"/>
+          <w:sz w:val="28"/>
+          <w:szCs w:val="28"/>
+        </w:rPr>
+        <w:t>~</w:t>
+      </w:r>
+      <w:r>
+        <w:rPr>
+          <w:rFonts w:cs="Times New Roman"/>
+          <w:sz w:val="28"/>
+          <w:szCs w:val="28"/>
+        </w:rPr>
+        <w:t xml:space="preserve">0.75 до </w:t>
+      </w:r>
+      <w:r>
+        <w:rPr>
+          <w:rFonts w:cs="Times New Roman"/>
+          <w:sz w:val="28"/>
+          <w:szCs w:val="28"/>
+        </w:rPr>
+        <w:t>~</w:t>
+      </w:r>
+      <w:r>
+        <w:rPr>
+          <w:rFonts w:cs="Times New Roman"/>
+          <w:sz w:val="28"/>
+          <w:szCs w:val="28"/>
+        </w:rPr>
+        <w:t>0.9</w:t>
+      </w:r>
+    </w:p>
+    <w:p>
+      <w:pPr>
+        <w:pStyle w:val="Normal"/>
+        <w:jc w:val="both"/>
+        <w:rPr>
+          <w:sz w:val="28"/>
+          <w:szCs w:val="28"/>
+        </w:rPr>
+      </w:pPr>
+      <w:r>
+        <w:rPr>
+          <w:rFonts w:cs="Times New Roman"/>
+          <w:sz w:val="28"/>
+          <w:szCs w:val="28"/>
+        </w:rPr>
+        <w:t xml:space="preserve">- виходить на хаотичний режим на проміжку від </w:t>
+      </w:r>
+      <w:r>
+        <w:rPr>
+          <w:rFonts w:cs="Times New Roman"/>
+          <w:sz w:val="28"/>
+          <w:szCs w:val="28"/>
+        </w:rPr>
+        <w:t>~</w:t>
+      </w:r>
+      <w:r>
+        <w:rPr>
+          <w:rFonts w:cs="Times New Roman"/>
+          <w:sz w:val="28"/>
+          <w:szCs w:val="28"/>
+        </w:rPr>
+        <w:t>0.9 до 1</w:t>
+      </w:r>
+    </w:p>
+    <w:p>
+      <w:pPr>
+        <w:pStyle w:val="Normal"/>
+        <w:jc w:val="both"/>
+        <w:rPr>
+          <w:sz w:val="28"/>
+          <w:szCs w:val="28"/>
+        </w:rPr>
+      </w:pPr>
+      <w:r>
+        <w:rPr>
+          <w:sz w:val="28"/>
+          <w:szCs w:val="28"/>
+        </w:rPr>
+      </w:r>
+    </w:p>
+    <w:p>
+      <w:pPr>
+        <w:pStyle w:val="Normal"/>
+        <w:jc w:val="both"/>
+        <w:rPr>
+          <w:sz w:val="28"/>
+          <w:szCs w:val="28"/>
+        </w:rPr>
+      </w:pPr>
+      <w:r>
+        <w:rPr>
+          <w:sz w:val="28"/>
+          <w:szCs w:val="28"/>
+        </w:rPr>
+      </w:r>
+    </w:p>
+    <w:p>
+      <w:pPr>
+        <w:pStyle w:val="Normal"/>
+        <w:jc w:val="both"/>
+        <w:rPr>
+          <w:sz w:val="28"/>
+          <w:szCs w:val="28"/>
+        </w:rPr>
+      </w:pPr>
+      <w:r>
+        <w:rPr>
+          <w:sz w:val="28"/>
+          <w:szCs w:val="28"/>
+        </w:rPr>
+      </w:r>
+    </w:p>
+    <w:p>
+      <w:pPr>
+        <w:pStyle w:val="Normal"/>
+        <w:jc w:val="both"/>
+        <w:rPr>
+          <w:sz w:val="28"/>
+          <w:szCs w:val="28"/>
+        </w:rPr>
+      </w:pPr>
+      <w:r>
+        <w:rPr>
+          <w:sz w:val="28"/>
+          <w:szCs w:val="28"/>
+        </w:rPr>
+      </w:r>
+    </w:p>
+    <w:p>
+      <w:pPr>
+        <w:pStyle w:val="Normal"/>
+        <w:jc w:val="both"/>
+        <w:rPr>
+          <w:sz w:val="28"/>
+          <w:szCs w:val="28"/>
+        </w:rPr>
+      </w:pPr>
+      <w:r>
+        <w:rPr>
+          <w:sz w:val="28"/>
+          <w:szCs w:val="28"/>
+        </w:rPr>
+      </w:r>
+    </w:p>
+    <w:p>
+      <w:pPr>
+        <w:pStyle w:val="Normal"/>
+        <w:jc w:val="both"/>
+        <w:rPr>
+          <w:sz w:val="28"/>
+          <w:szCs w:val="28"/>
+        </w:rPr>
+      </w:pPr>
+      <w:r>
+        <w:rPr>
+          <w:sz w:val="28"/>
+          <w:szCs w:val="28"/>
+        </w:rPr>
+      </w:r>
+    </w:p>
+    <w:p>
+      <w:pPr>
+        <w:pStyle w:val="Normal"/>
+        <w:jc w:val="both"/>
+        <w:rPr>
+          <w:sz w:val="28"/>
+          <w:szCs w:val="28"/>
+        </w:rPr>
+      </w:pPr>
+      <w:r>
+        <w:rPr>
+          <w:sz w:val="28"/>
+          <w:szCs w:val="28"/>
+        </w:rPr>
+      </w:r>
+    </w:p>
+    <w:p>
+      <w:pPr>
+        <w:pStyle w:val="Normal"/>
+        <w:jc w:val="both"/>
+        <w:rPr>
+          <w:sz w:val="28"/>
+          <w:szCs w:val="28"/>
+        </w:rPr>
+      </w:pPr>
+      <w:r>
+        <w:rPr>
+          <w:sz w:val="28"/>
+          <w:szCs w:val="28"/>
+        </w:rPr>
+      </w:r>
+    </w:p>
+    <w:p>
+      <w:pPr>
+        <w:pStyle w:val="Normal"/>
+        <w:jc w:val="both"/>
+        <w:rPr>
+          <w:sz w:val="28"/>
+          <w:szCs w:val="28"/>
+        </w:rPr>
+      </w:pPr>
+      <w:r>
+        <w:rPr>
+          <w:sz w:val="28"/>
+          <w:szCs w:val="28"/>
+        </w:rPr>
         <w:drawing>
-          <wp:anchor behindDoc="0" distT="0" distB="0" distL="0" distR="0" simplePos="0" locked="0" layoutInCell="1" allowOverlap="1" relativeHeight="3">
+          <wp:anchor behindDoc="0" distT="0" distB="0" distL="0" distR="0" simplePos="0" locked="0" layoutInCell="1" allowOverlap="1" relativeHeight="23">
+            <wp:simplePos x="0" y="0"/>
+            <wp:positionH relativeFrom="column">
+              <wp:align>center</wp:align>
+            </wp:positionH>
+            <wp:positionV relativeFrom="paragraph">
+              <wp:posOffset>635</wp:posOffset>
+            </wp:positionV>
+            <wp:extent cx="6120765" cy="4599940"/>
+            <wp:effectExtent l="0" t="0" r="0" b="0"/>
+            <wp:wrapSquare wrapText="largest"/>
+            <wp:docPr id="3" name="Image12" descr=""/>
+            <wp:cNvGraphicFramePr>
+              <a:graphicFrameLocks xmlns:a="http://schemas.openxmlformats.org/drawingml/2006/main" noChangeAspect="1"/>
+            </wp:cNvGraphicFramePr>
+            <a:graphic xmlns:a="http://schemas.openxmlformats.org/drawingml/2006/main">
+              <a:graphicData uri="http://schemas.openxmlformats.org/drawingml/2006/picture">
+                <pic:pic xmlns:pic="http://schemas.openxmlformats.org/drawingml/2006/picture">
+                  <pic:nvPicPr>
+                    <pic:cNvPr id="3" name="Image12" descr=""/>
+                    <pic:cNvPicPr>
+                      <a:picLocks noChangeAspect="1" noChangeArrowheads="1"/>
+                    </pic:cNvPicPr>
+                  </pic:nvPicPr>
+                  <pic:blipFill>
+                    <a:blip r:embed="rId4"/>
+                    <a:stretch>
+                      <a:fillRect/>
+                    </a:stretch>
+                  </pic:blipFill>
+                  <pic:spPr bwMode="auto">
+                    <a:xfrm>
+                      <a:off x="0" y="0"/>
+                      <a:ext cx="6120765" cy="4599940"/>
+                    </a:xfrm>
+                    <a:prstGeom prst="rect">
+                      <a:avLst/>
+                    </a:prstGeom>
+                  </pic:spPr>
+                </pic:pic>
+              </a:graphicData>
+            </a:graphic>
+          </wp:anchor>
+        </w:drawing>
+      </w:r>
+    </w:p>
+    <w:p>
+      <w:pPr>
+        <w:pStyle w:val="Normal"/>
+        <w:jc w:val="both"/>
+        <w:rPr>
+          <w:sz w:val="28"/>
+          <w:szCs w:val="28"/>
+        </w:rPr>
+      </w:pPr>
+      <w:r>
+        <w:rPr>
+          <w:sz w:val="28"/>
+          <w:szCs w:val="28"/>
+        </w:rPr>
+      </w:r>
+    </w:p>
+    <w:p>
+      <w:pPr>
+        <w:pStyle w:val="Normal"/>
+        <w:jc w:val="both"/>
+        <w:rPr>
+          <w:sz w:val="28"/>
+          <w:szCs w:val="28"/>
+        </w:rPr>
+      </w:pPr>
+      <w:r>
+        <w:rPr>
+          <w:rFonts w:cs="Times New Roman"/>
+          <w:sz w:val="28"/>
+          <w:szCs w:val="28"/>
+        </w:rPr>
+        <w:t xml:space="preserve">На проміжку від 0.9 до 1 бачимо що існують точки біфуркації. </w:t>
+      </w:r>
+      <w:r>
+        <w:rPr>
+          <w:rFonts w:cs="Times New Roman"/>
+          <w:sz w:val="28"/>
+          <w:szCs w:val="28"/>
+        </w:rPr>
+        <w:t>У цьому ынтервалы спостерыгаэться хаотичний режиим.</w:t>
+      </w:r>
+    </w:p>
+    <w:p>
+      <w:pPr>
+        <w:pStyle w:val="Normal"/>
+        <w:jc w:val="both"/>
+        <w:rPr>
+          <w:sz w:val="28"/>
+          <w:szCs w:val="28"/>
+        </w:rPr>
+      </w:pPr>
+      <w:r>
+        <w:rPr>
+          <w:sz w:val="28"/>
+          <w:szCs w:val="28"/>
+        </w:rPr>
+      </w:r>
+    </w:p>
+    <w:p>
+      <w:pPr>
+        <w:pStyle w:val="Normal"/>
+        <w:jc w:val="both"/>
+        <w:rPr>
+          <w:sz w:val="28"/>
+          <w:szCs w:val="28"/>
+        </w:rPr>
+      </w:pPr>
+      <w:r>
+        <w:rPr>
+          <w:sz w:val="28"/>
+          <w:szCs w:val="28"/>
+        </w:rPr>
+      </w:r>
+    </w:p>
+    <w:p>
+      <w:pPr>
+        <w:pStyle w:val="Normal"/>
+        <w:jc w:val="both"/>
+        <w:rPr>
+          <w:sz w:val="28"/>
+          <w:szCs w:val="28"/>
+        </w:rPr>
+      </w:pPr>
+      <w:r>
+        <w:rPr>
+          <w:sz w:val="28"/>
+          <w:szCs w:val="28"/>
+        </w:rPr>
+      </w:r>
+    </w:p>
+    <w:p>
+      <w:pPr>
+        <w:pStyle w:val="Normal"/>
+        <w:jc w:val="both"/>
+        <w:rPr>
+          <w:sz w:val="28"/>
+          <w:szCs w:val="28"/>
+        </w:rPr>
+      </w:pPr>
+      <w:r>
+        <w:rPr>
+          <w:sz w:val="28"/>
+          <w:szCs w:val="28"/>
+        </w:rPr>
+      </w:r>
+    </w:p>
+    <w:p>
+      <w:pPr>
+        <w:pStyle w:val="Normal"/>
+        <w:jc w:val="both"/>
+        <w:rPr>
+          <w:sz w:val="28"/>
+          <w:szCs w:val="28"/>
+        </w:rPr>
+      </w:pPr>
+      <w:r>
+        <w:rPr>
+          <w:sz w:val="28"/>
+          <w:szCs w:val="28"/>
+        </w:rPr>
+      </w:r>
+    </w:p>
+    <w:p>
+      <w:pPr>
+        <w:pStyle w:val="Normal"/>
+        <w:jc w:val="both"/>
+        <w:rPr>
+          <w:sz w:val="28"/>
+          <w:szCs w:val="28"/>
+        </w:rPr>
+      </w:pPr>
+      <w:r>
+        <w:rPr>
+          <w:sz w:val="28"/>
+          <w:szCs w:val="28"/>
+        </w:rPr>
+      </w:r>
+    </w:p>
+    <w:p>
+      <w:pPr>
+        <w:pStyle w:val="Normal"/>
+        <w:jc w:val="both"/>
+        <w:rPr>
+          <w:sz w:val="28"/>
+          <w:szCs w:val="28"/>
+        </w:rPr>
+      </w:pPr>
+      <w:r>
+        <w:rPr>
+          <w:sz w:val="28"/>
+          <w:szCs w:val="28"/>
+        </w:rPr>
+      </w:r>
+    </w:p>
+    <w:p>
+      <w:pPr>
+        <w:pStyle w:val="Normal"/>
+        <w:jc w:val="both"/>
+        <w:rPr>
+          <w:sz w:val="28"/>
+          <w:szCs w:val="28"/>
+        </w:rPr>
+      </w:pPr>
+      <w:r>
+        <w:rPr>
+          <w:sz w:val="28"/>
+          <w:szCs w:val="28"/>
+        </w:rPr>
+      </w:r>
+    </w:p>
+    <w:p>
+      <w:pPr>
+        <w:pStyle w:val="Normal"/>
+        <w:jc w:val="both"/>
+        <w:rPr>
+          <w:sz w:val="28"/>
+          <w:szCs w:val="28"/>
+        </w:rPr>
+      </w:pPr>
+      <w:r>
+        <w:rPr>
+          <w:sz w:val="28"/>
+          <w:szCs w:val="28"/>
+        </w:rPr>
+      </w:r>
+    </w:p>
+    <w:p>
+      <w:pPr>
+        <w:pStyle w:val="Normal"/>
+        <w:jc w:val="both"/>
+        <w:rPr>
+          <w:sz w:val="28"/>
+          <w:szCs w:val="28"/>
+        </w:rPr>
+      </w:pPr>
+      <w:r>
+        <w:rPr>
+          <w:sz w:val="28"/>
+          <w:szCs w:val="28"/>
+        </w:rPr>
+      </w:r>
+    </w:p>
+    <w:p>
+      <w:pPr>
+        <w:pStyle w:val="Normal"/>
+        <w:jc w:val="both"/>
+        <w:rPr>
+          <w:sz w:val="28"/>
+          <w:szCs w:val="28"/>
+        </w:rPr>
+      </w:pPr>
+      <w:r>
+        <w:rPr>
+          <w:sz w:val="28"/>
+          <w:szCs w:val="28"/>
+        </w:rPr>
+      </w:r>
+    </w:p>
+    <w:p>
+      <w:pPr>
+        <w:pStyle w:val="Normal"/>
+        <w:jc w:val="both"/>
+        <w:rPr>
+          <w:sz w:val="28"/>
+          <w:szCs w:val="28"/>
+        </w:rPr>
+      </w:pPr>
+      <w:r>
+        <w:rPr>
+          <w:sz w:val="28"/>
+          <w:szCs w:val="28"/>
+        </w:rPr>
+      </w:r>
+    </w:p>
+    <w:p>
+      <w:pPr>
+        <w:pStyle w:val="Normal"/>
+        <w:jc w:val="both"/>
+        <w:rPr>
+          <w:sz w:val="28"/>
+          <w:szCs w:val="28"/>
+        </w:rPr>
+      </w:pPr>
+      <w:r>
+        <w:rPr>
+          <w:sz w:val="28"/>
+          <w:szCs w:val="28"/>
+        </w:rPr>
+      </w:r>
+    </w:p>
+    <w:p>
+      <w:pPr>
+        <w:pStyle w:val="Normal"/>
+        <w:jc w:val="both"/>
+        <w:rPr>
+          <w:sz w:val="28"/>
+          <w:szCs w:val="28"/>
+        </w:rPr>
+      </w:pPr>
+      <w:r>
+        <w:rPr>
+          <w:sz w:val="28"/>
+          <w:szCs w:val="28"/>
+        </w:rPr>
+      </w:r>
+    </w:p>
+    <w:p>
+      <w:pPr>
+        <w:pStyle w:val="Normal"/>
+        <w:jc w:val="both"/>
+        <w:rPr>
+          <w:sz w:val="28"/>
+          <w:szCs w:val="28"/>
+        </w:rPr>
+      </w:pPr>
+      <w:r>
+        <w:rPr>
+          <w:sz w:val="28"/>
+          <w:szCs w:val="28"/>
+        </w:rPr>
+      </w:r>
+    </w:p>
+    <w:p>
+      <w:pPr>
+        <w:pStyle w:val="Normal"/>
+        <w:jc w:val="both"/>
+        <w:rPr>
+          <w:sz w:val="28"/>
+          <w:szCs w:val="28"/>
+        </w:rPr>
+      </w:pPr>
+      <w:r>
+        <w:rPr>
+          <w:sz w:val="28"/>
+          <w:szCs w:val="28"/>
+        </w:rPr>
+      </w:r>
+    </w:p>
+    <w:p>
+      <w:pPr>
+        <w:pStyle w:val="Normal"/>
+        <w:jc w:val="both"/>
+        <w:rPr>
+          <w:sz w:val="28"/>
+          <w:szCs w:val="28"/>
+        </w:rPr>
+      </w:pPr>
+      <w:r>
+        <w:rPr>
+          <w:sz w:val="28"/>
+          <w:szCs w:val="28"/>
+        </w:rPr>
+      </w:r>
+    </w:p>
+    <w:p>
+      <w:pPr>
+        <w:pStyle w:val="Normal"/>
+        <w:jc w:val="both"/>
+        <w:rPr>
+          <w:sz w:val="28"/>
+          <w:szCs w:val="28"/>
+        </w:rPr>
+      </w:pPr>
+      <w:r>
+        <w:rPr>
+          <w:sz w:val="28"/>
+          <w:szCs w:val="28"/>
+        </w:rPr>
+        <w:drawing>
+          <wp:anchor behindDoc="0" distT="0" distB="0" distL="0" distR="0" simplePos="0" locked="0" layoutInCell="1" allowOverlap="1" relativeHeight="2">
             <wp:simplePos x="0" y="0"/>
             <wp:positionH relativeFrom="column">
               <wp:align>center</wp:align>
@@ -1138,7 +2278,7 @@
             <wp:extent cx="6120765" cy="1617345"/>
             <wp:effectExtent l="0" t="0" r="0" b="0"/>
             <wp:wrapSquare wrapText="largest"/>
-            <wp:docPr id="2" name="Image2" descr=""/>
+            <wp:docPr id="4" name="Image2" descr=""/>
             <wp:cNvGraphicFramePr>
               <a:graphicFrameLocks xmlns:a="http://schemas.openxmlformats.org/drawingml/2006/main" noChangeAspect="1"/>
             </wp:cNvGraphicFramePr>
@@ -1146,13 +2286,13 @@
               <a:graphicData uri="http://schemas.openxmlformats.org/drawingml/2006/picture">
                 <pic:pic xmlns:pic="http://schemas.openxmlformats.org/drawingml/2006/picture">
                   <pic:nvPicPr>
-                    <pic:cNvPr id="2" name="Image2" descr=""/>
+                    <pic:cNvPr id="4" name="Image2" descr=""/>
                     <pic:cNvPicPr>
                       <a:picLocks noChangeAspect="1" noChangeArrowheads="1"/>
                     </pic:cNvPicPr>
                   </pic:nvPicPr>
                   <pic:blipFill>
-                    <a:blip r:embed="rId3"/>
+                    <a:blip r:embed="rId5"/>
                     <a:stretch>
                       <a:fillRect/>
                     </a:stretch>
@@ -1171,21 +2311,514 @@
             </a:graphic>
           </wp:anchor>
         </w:drawing>
-      </w:r>
-    </w:p>
-    <w:p>
-      <w:pPr>
-        <w:pStyle w:val="Normal"/>
-        <w:jc w:val="both"/>
-        <w:rPr>
-          <w:sz w:val="28"/>
-          <w:szCs w:val="28"/>
-        </w:rPr>
-      </w:pPr>
-      <w:r>
-        <w:rPr/>
         <w:drawing>
           <wp:anchor behindDoc="0" distT="0" distB="0" distL="0" distR="0" simplePos="0" locked="0" layoutInCell="1" allowOverlap="1" relativeHeight="4">
+            <wp:simplePos x="0" y="0"/>
+            <wp:positionH relativeFrom="column">
+              <wp:posOffset>-877570</wp:posOffset>
+            </wp:positionH>
+            <wp:positionV relativeFrom="paragraph">
+              <wp:posOffset>1617345</wp:posOffset>
+            </wp:positionV>
+            <wp:extent cx="3553460" cy="2665095"/>
+            <wp:effectExtent l="0" t="0" r="0" b="0"/>
+            <wp:wrapSquare wrapText="largest"/>
+            <wp:docPr id="5" name="Image4" descr=""/>
+            <wp:cNvGraphicFramePr>
+              <a:graphicFrameLocks xmlns:a="http://schemas.openxmlformats.org/drawingml/2006/main" noChangeAspect="1"/>
+            </wp:cNvGraphicFramePr>
+            <a:graphic xmlns:a="http://schemas.openxmlformats.org/drawingml/2006/main">
+              <a:graphicData uri="http://schemas.openxmlformats.org/drawingml/2006/picture">
+                <pic:pic xmlns:pic="http://schemas.openxmlformats.org/drawingml/2006/picture">
+                  <pic:nvPicPr>
+                    <pic:cNvPr id="5" name="Image4" descr=""/>
+                    <pic:cNvPicPr>
+                      <a:picLocks noChangeAspect="1" noChangeArrowheads="1"/>
+                    </pic:cNvPicPr>
+                  </pic:nvPicPr>
+                  <pic:blipFill>
+                    <a:blip r:embed="rId6"/>
+                    <a:stretch>
+                      <a:fillRect/>
+                    </a:stretch>
+                  </pic:blipFill>
+                  <pic:spPr bwMode="auto">
+                    <a:xfrm>
+                      <a:off x="0" y="0"/>
+                      <a:ext cx="3553460" cy="2665095"/>
+                    </a:xfrm>
+                    <a:prstGeom prst="rect">
+                      <a:avLst/>
+                    </a:prstGeom>
+                  </pic:spPr>
+                </pic:pic>
+              </a:graphicData>
+            </a:graphic>
+          </wp:anchor>
+        </w:drawing>
+      </w:r>
+    </w:p>
+    <w:p>
+      <w:pPr>
+        <w:pStyle w:val="Normal"/>
+        <w:jc w:val="both"/>
+        <w:rPr>
+          <w:sz w:val="28"/>
+          <w:szCs w:val="28"/>
+        </w:rPr>
+      </w:pPr>
+      <w:r>
+        <w:rPr>
+          <w:sz w:val="28"/>
+          <w:szCs w:val="28"/>
+        </w:rPr>
+        <w:drawing>
+          <wp:anchor behindDoc="0" distT="0" distB="0" distL="0" distR="0" simplePos="0" locked="0" layoutInCell="1" allowOverlap="1" relativeHeight="3">
+            <wp:simplePos x="0" y="0"/>
+            <wp:positionH relativeFrom="column">
+              <wp:posOffset>3148965</wp:posOffset>
+            </wp:positionH>
+            <wp:positionV relativeFrom="paragraph">
+              <wp:posOffset>1350010</wp:posOffset>
+            </wp:positionV>
+            <wp:extent cx="3510915" cy="2633345"/>
+            <wp:effectExtent l="0" t="0" r="0" b="0"/>
+            <wp:wrapSquare wrapText="largest"/>
+            <wp:docPr id="6" name="Image3" descr=""/>
+            <wp:cNvGraphicFramePr>
+              <a:graphicFrameLocks xmlns:a="http://schemas.openxmlformats.org/drawingml/2006/main" noChangeAspect="1"/>
+            </wp:cNvGraphicFramePr>
+            <a:graphic xmlns:a="http://schemas.openxmlformats.org/drawingml/2006/main">
+              <a:graphicData uri="http://schemas.openxmlformats.org/drawingml/2006/picture">
+                <pic:pic xmlns:pic="http://schemas.openxmlformats.org/drawingml/2006/picture">
+                  <pic:nvPicPr>
+                    <pic:cNvPr id="6" name="Image3" descr=""/>
+                    <pic:cNvPicPr>
+                      <a:picLocks noChangeAspect="1" noChangeArrowheads="1"/>
+                    </pic:cNvPicPr>
+                  </pic:nvPicPr>
+                  <pic:blipFill>
+                    <a:blip r:embed="rId7"/>
+                    <a:stretch>
+                      <a:fillRect/>
+                    </a:stretch>
+                  </pic:blipFill>
+                  <pic:spPr bwMode="auto">
+                    <a:xfrm>
+                      <a:off x="0" y="0"/>
+                      <a:ext cx="3510915" cy="2633345"/>
+                    </a:xfrm>
+                    <a:prstGeom prst="rect">
+                      <a:avLst/>
+                    </a:prstGeom>
+                  </pic:spPr>
+                </pic:pic>
+              </a:graphicData>
+            </a:graphic>
+          </wp:anchor>
+        </w:drawing>
+      </w:r>
+    </w:p>
+    <w:p>
+      <w:pPr>
+        <w:pStyle w:val="Normal"/>
+        <w:jc w:val="both"/>
+        <w:rPr>
+          <w:sz w:val="28"/>
+          <w:szCs w:val="28"/>
+        </w:rPr>
+      </w:pPr>
+      <w:r>
+        <w:rPr>
+          <w:sz w:val="28"/>
+          <w:szCs w:val="28"/>
+        </w:rPr>
+      </w:r>
+    </w:p>
+    <w:p>
+      <w:pPr>
+        <w:pStyle w:val="Normal"/>
+        <w:jc w:val="both"/>
+        <w:rPr>
+          <w:sz w:val="28"/>
+          <w:szCs w:val="28"/>
+        </w:rPr>
+      </w:pPr>
+      <w:r>
+        <w:rPr>
+          <w:sz w:val="28"/>
+          <w:szCs w:val="28"/>
+        </w:rPr>
+      </w:r>
+    </w:p>
+    <w:p>
+      <w:pPr>
+        <w:pStyle w:val="Normal"/>
+        <w:jc w:val="both"/>
+        <w:rPr>
+          <w:sz w:val="28"/>
+          <w:szCs w:val="28"/>
+        </w:rPr>
+      </w:pPr>
+      <w:r>
+        <w:rPr>
+          <w:sz w:val="28"/>
+          <w:szCs w:val="28"/>
+        </w:rPr>
+      </w:r>
+    </w:p>
+    <w:p>
+      <w:pPr>
+        <w:pStyle w:val="Normal"/>
+        <w:jc w:val="both"/>
+        <w:rPr>
+          <w:sz w:val="28"/>
+          <w:szCs w:val="28"/>
+        </w:rPr>
+      </w:pPr>
+      <w:r>
+        <w:rPr>
+          <w:sz w:val="28"/>
+          <w:szCs w:val="28"/>
+        </w:rPr>
+      </w:r>
+    </w:p>
+    <w:p>
+      <w:pPr>
+        <w:pStyle w:val="Normal"/>
+        <w:jc w:val="both"/>
+        <w:rPr>
+          <w:sz w:val="28"/>
+          <w:szCs w:val="28"/>
+        </w:rPr>
+      </w:pPr>
+      <w:r>
+        <w:rPr>
+          <w:sz w:val="28"/>
+          <w:szCs w:val="28"/>
+        </w:rPr>
+      </w:r>
+    </w:p>
+    <w:p>
+      <w:pPr>
+        <w:pStyle w:val="Normal"/>
+        <w:jc w:val="both"/>
+        <w:rPr>
+          <w:sz w:val="28"/>
+          <w:szCs w:val="28"/>
+        </w:rPr>
+      </w:pPr>
+      <w:r>
+        <w:rPr>
+          <w:sz w:val="28"/>
+          <w:szCs w:val="28"/>
+        </w:rPr>
+      </w:r>
+    </w:p>
+    <w:p>
+      <w:pPr>
+        <w:pStyle w:val="Normal"/>
+        <w:jc w:val="both"/>
+        <w:rPr>
+          <w:sz w:val="28"/>
+          <w:szCs w:val="28"/>
+        </w:rPr>
+      </w:pPr>
+      <w:r>
+        <w:rPr>
+          <w:sz w:val="28"/>
+          <w:szCs w:val="28"/>
+        </w:rPr>
+      </w:r>
+    </w:p>
+    <w:p>
+      <w:pPr>
+        <w:pStyle w:val="Normal"/>
+        <w:jc w:val="both"/>
+        <w:rPr>
+          <w:sz w:val="28"/>
+          <w:szCs w:val="28"/>
+        </w:rPr>
+      </w:pPr>
+      <w:r>
+        <w:rPr>
+          <w:sz w:val="28"/>
+          <w:szCs w:val="28"/>
+        </w:rPr>
+      </w:r>
+    </w:p>
+    <w:p>
+      <w:pPr>
+        <w:pStyle w:val="Normal"/>
+        <w:jc w:val="both"/>
+        <w:rPr>
+          <w:sz w:val="28"/>
+          <w:szCs w:val="28"/>
+        </w:rPr>
+      </w:pPr>
+      <w:r>
+        <w:rPr>
+          <w:sz w:val="28"/>
+          <w:szCs w:val="28"/>
+        </w:rPr>
+      </w:r>
+    </w:p>
+    <w:p>
+      <w:pPr>
+        <w:pStyle w:val="Normal"/>
+        <w:jc w:val="both"/>
+        <w:rPr>
+          <w:sz w:val="28"/>
+          <w:szCs w:val="28"/>
+        </w:rPr>
+      </w:pPr>
+      <w:r>
+        <w:rPr>
+          <w:sz w:val="28"/>
+          <w:szCs w:val="28"/>
+        </w:rPr>
+      </w:r>
+    </w:p>
+    <w:p>
+      <w:pPr>
+        <w:pStyle w:val="Normal"/>
+        <w:jc w:val="both"/>
+        <w:rPr>
+          <w:sz w:val="28"/>
+          <w:szCs w:val="28"/>
+        </w:rPr>
+      </w:pPr>
+      <w:r>
+        <w:rPr>
+          <w:sz w:val="28"/>
+          <w:szCs w:val="28"/>
+        </w:rPr>
+      </w:r>
+    </w:p>
+    <w:p>
+      <w:pPr>
+        <w:pStyle w:val="Normal"/>
+        <w:jc w:val="both"/>
+        <w:rPr>
+          <w:sz w:val="28"/>
+          <w:szCs w:val="28"/>
+        </w:rPr>
+      </w:pPr>
+      <w:r>
+        <w:rPr>
+          <w:sz w:val="28"/>
+          <w:szCs w:val="28"/>
+        </w:rPr>
+      </w:r>
+    </w:p>
+    <w:p>
+      <w:pPr>
+        <w:pStyle w:val="Normal"/>
+        <w:jc w:val="both"/>
+        <w:rPr>
+          <w:sz w:val="28"/>
+          <w:szCs w:val="28"/>
+        </w:rPr>
+      </w:pPr>
+      <w:r>
+        <w:rPr>
+          <w:sz w:val="28"/>
+          <w:szCs w:val="28"/>
+        </w:rPr>
+      </w:r>
+    </w:p>
+    <w:p>
+      <w:pPr>
+        <w:pStyle w:val="Normal"/>
+        <w:jc w:val="both"/>
+        <w:rPr>
+          <w:sz w:val="28"/>
+          <w:szCs w:val="28"/>
+        </w:rPr>
+      </w:pPr>
+      <w:r>
+        <w:rPr>
+          <w:sz w:val="28"/>
+          <w:szCs w:val="28"/>
+        </w:rPr>
+      </w:r>
+    </w:p>
+    <w:p>
+      <w:pPr>
+        <w:pStyle w:val="Normal"/>
+        <w:jc w:val="both"/>
+        <w:rPr>
+          <w:sz w:val="28"/>
+          <w:szCs w:val="28"/>
+        </w:rPr>
+      </w:pPr>
+      <w:r>
+        <w:rPr>
+          <w:sz w:val="28"/>
+          <w:szCs w:val="28"/>
+        </w:rPr>
+      </w:r>
+    </w:p>
+    <w:p>
+      <w:pPr>
+        <w:pStyle w:val="Normal"/>
+        <w:jc w:val="both"/>
+        <w:rPr>
+          <w:sz w:val="28"/>
+          <w:szCs w:val="28"/>
+        </w:rPr>
+      </w:pPr>
+      <w:r>
+        <w:rPr>
+          <w:sz w:val="28"/>
+          <w:szCs w:val="28"/>
+        </w:rPr>
+      </w:r>
+    </w:p>
+    <w:p>
+      <w:pPr>
+        <w:pStyle w:val="Normal"/>
+        <w:jc w:val="both"/>
+        <w:rPr>
+          <w:sz w:val="28"/>
+          <w:szCs w:val="28"/>
+        </w:rPr>
+      </w:pPr>
+      <w:r>
+        <w:rPr>
+          <w:sz w:val="28"/>
+          <w:szCs w:val="28"/>
+        </w:rPr>
+      </w:r>
+    </w:p>
+    <w:p>
+      <w:pPr>
+        <w:pStyle w:val="Normal"/>
+        <w:jc w:val="both"/>
+        <w:rPr>
+          <w:sz w:val="28"/>
+          <w:szCs w:val="28"/>
+        </w:rPr>
+      </w:pPr>
+      <w:r>
+        <w:rPr>
+          <w:sz w:val="28"/>
+          <w:szCs w:val="28"/>
+        </w:rPr>
+      </w:r>
+    </w:p>
+    <w:p>
+      <w:pPr>
+        <w:pStyle w:val="Normal"/>
+        <w:jc w:val="both"/>
+        <w:rPr>
+          <w:sz w:val="28"/>
+          <w:szCs w:val="28"/>
+        </w:rPr>
+      </w:pPr>
+      <w:r>
+        <w:rPr>
+          <w:sz w:val="28"/>
+          <w:szCs w:val="28"/>
+        </w:rPr>
+      </w:r>
+    </w:p>
+    <w:p>
+      <w:pPr>
+        <w:pStyle w:val="Normal"/>
+        <w:jc w:val="both"/>
+        <w:rPr>
+          <w:sz w:val="28"/>
+          <w:szCs w:val="28"/>
+        </w:rPr>
+      </w:pPr>
+      <w:r>
+        <w:rPr>
+          <w:sz w:val="28"/>
+          <w:szCs w:val="28"/>
+        </w:rPr>
+      </w:r>
+    </w:p>
+    <w:p>
+      <w:pPr>
+        <w:pStyle w:val="Normal"/>
+        <w:jc w:val="both"/>
+        <w:rPr>
+          <w:sz w:val="28"/>
+          <w:szCs w:val="28"/>
+        </w:rPr>
+      </w:pPr>
+      <w:r>
+        <w:rPr>
+          <w:sz w:val="28"/>
+          <w:szCs w:val="28"/>
+        </w:rPr>
+      </w:r>
+    </w:p>
+    <w:p>
+      <w:pPr>
+        <w:pStyle w:val="Normal"/>
+        <w:jc w:val="both"/>
+        <w:rPr>
+          <w:sz w:val="28"/>
+          <w:szCs w:val="28"/>
+        </w:rPr>
+      </w:pPr>
+      <w:r>
+        <w:rPr>
+          <w:sz w:val="28"/>
+          <w:szCs w:val="28"/>
+        </w:rPr>
+      </w:r>
+    </w:p>
+    <w:p>
+      <w:pPr>
+        <w:pStyle w:val="Normal"/>
+        <w:jc w:val="both"/>
+        <w:rPr>
+          <w:sz w:val="28"/>
+          <w:szCs w:val="28"/>
+        </w:rPr>
+      </w:pPr>
+      <w:r>
+        <w:rPr>
+          <w:sz w:val="28"/>
+          <w:szCs w:val="28"/>
+        </w:rPr>
+      </w:r>
+    </w:p>
+    <w:p>
+      <w:pPr>
+        <w:pStyle w:val="Normal"/>
+        <w:jc w:val="both"/>
+        <w:rPr>
+          <w:sz w:val="28"/>
+          <w:szCs w:val="28"/>
+        </w:rPr>
+      </w:pPr>
+      <w:r>
+        <w:rPr>
+          <w:sz w:val="28"/>
+          <w:szCs w:val="28"/>
+        </w:rPr>
+      </w:r>
+    </w:p>
+    <w:p>
+      <w:pPr>
+        <w:pStyle w:val="Normal"/>
+        <w:jc w:val="both"/>
+        <w:rPr>
+          <w:sz w:val="28"/>
+          <w:szCs w:val="28"/>
+        </w:rPr>
+      </w:pPr>
+      <w:r>
+        <w:rPr>
+          <w:sz w:val="28"/>
+          <w:szCs w:val="28"/>
+        </w:rPr>
+        <w:drawing>
+          <wp:anchor behindDoc="0" distT="0" distB="0" distL="0" distR="0" simplePos="0" locked="0" layoutInCell="1" allowOverlap="1" relativeHeight="24">
             <wp:simplePos x="0" y="0"/>
             <wp:positionH relativeFrom="column">
               <wp:align>center</wp:align>
@@ -1196,7 +2829,7 @@
             <wp:extent cx="5332730" cy="3999865"/>
             <wp:effectExtent l="0" t="0" r="0" b="0"/>
             <wp:wrapSquare wrapText="largest"/>
-            <wp:docPr id="3" name="Image3" descr=""/>
+            <wp:docPr id="7" name="Image5" descr=""/>
             <wp:cNvGraphicFramePr>
               <a:graphicFrameLocks xmlns:a="http://schemas.openxmlformats.org/drawingml/2006/main" noChangeAspect="1"/>
             </wp:cNvGraphicFramePr>
@@ -1204,13 +2837,13 @@
               <a:graphicData uri="http://schemas.openxmlformats.org/drawingml/2006/picture">
                 <pic:pic xmlns:pic="http://schemas.openxmlformats.org/drawingml/2006/picture">
                   <pic:nvPicPr>
-                    <pic:cNvPr id="3" name="Image3" descr=""/>
+                    <pic:cNvPr id="7" name="Image5" descr=""/>
                     <pic:cNvPicPr>
                       <a:picLocks noChangeAspect="1" noChangeArrowheads="1"/>
                     </pic:cNvPicPr>
                   </pic:nvPicPr>
                   <pic:blipFill>
-                    <a:blip r:embed="rId4"/>
+                    <a:blip r:embed="rId8"/>
                     <a:stretch>
                       <a:fillRect/>
                     </a:stretch>
@@ -1229,773 +2862,367 @@
             </a:graphic>
           </wp:anchor>
         </w:drawing>
+      </w:r>
+    </w:p>
+    <w:p>
+      <w:pPr>
+        <w:pStyle w:val="Normal"/>
+        <w:jc w:val="both"/>
+        <w:rPr>
+          <w:sz w:val="28"/>
+          <w:szCs w:val="28"/>
+        </w:rPr>
+      </w:pPr>
+      <w:r>
+        <w:rPr>
+          <w:sz w:val="28"/>
+          <w:szCs w:val="28"/>
+        </w:rPr>
+      </w:r>
+    </w:p>
+    <w:p>
+      <w:pPr>
+        <w:pStyle w:val="Normal"/>
+        <w:jc w:val="both"/>
+        <w:rPr>
+          <w:sz w:val="28"/>
+          <w:szCs w:val="28"/>
+        </w:rPr>
+      </w:pPr>
+      <w:r>
+        <w:rPr>
+          <w:sz w:val="28"/>
+          <w:szCs w:val="28"/>
+        </w:rPr>
+      </w:r>
+    </w:p>
+    <w:p>
+      <w:pPr>
+        <w:pStyle w:val="Normal"/>
+        <w:jc w:val="both"/>
+        <w:rPr>
+          <w:sz w:val="28"/>
+          <w:szCs w:val="28"/>
+        </w:rPr>
+      </w:pPr>
+      <w:r>
+        <w:rPr>
+          <w:sz w:val="28"/>
+          <w:szCs w:val="28"/>
+        </w:rPr>
+      </w:r>
+    </w:p>
+    <w:p>
+      <w:pPr>
+        <w:pStyle w:val="Normal"/>
+        <w:jc w:val="both"/>
+        <w:rPr>
+          <w:sz w:val="28"/>
+          <w:szCs w:val="28"/>
+        </w:rPr>
+      </w:pPr>
+      <w:r>
+        <w:rPr>
+          <w:sz w:val="28"/>
+          <w:szCs w:val="28"/>
+        </w:rPr>
+      </w:r>
+    </w:p>
+    <w:p>
+      <w:pPr>
+        <w:pStyle w:val="Normal"/>
+        <w:jc w:val="both"/>
+        <w:rPr>
+          <w:sz w:val="28"/>
+          <w:szCs w:val="28"/>
+        </w:rPr>
+      </w:pPr>
+      <w:r>
+        <w:rPr>
+          <w:sz w:val="28"/>
+          <w:szCs w:val="28"/>
+        </w:rPr>
+      </w:r>
+    </w:p>
+    <w:p>
+      <w:pPr>
+        <w:pStyle w:val="Normal"/>
+        <w:jc w:val="both"/>
+        <w:rPr>
+          <w:sz w:val="28"/>
+          <w:szCs w:val="28"/>
+        </w:rPr>
+      </w:pPr>
+      <w:r>
+        <w:rPr>
+          <w:sz w:val="28"/>
+          <w:szCs w:val="28"/>
+        </w:rPr>
+      </w:r>
+    </w:p>
+    <w:p>
+      <w:pPr>
+        <w:pStyle w:val="Normal"/>
+        <w:jc w:val="both"/>
+        <w:rPr>
+          <w:sz w:val="28"/>
+          <w:szCs w:val="28"/>
+        </w:rPr>
+      </w:pPr>
+      <w:r>
+        <w:rPr>
+          <w:sz w:val="28"/>
+          <w:szCs w:val="28"/>
+        </w:rPr>
+      </w:r>
+    </w:p>
+    <w:p>
+      <w:pPr>
+        <w:pStyle w:val="Normal"/>
+        <w:jc w:val="both"/>
+        <w:rPr>
+          <w:sz w:val="28"/>
+          <w:szCs w:val="28"/>
+        </w:rPr>
+      </w:pPr>
+      <w:r>
+        <w:rPr>
+          <w:sz w:val="28"/>
+          <w:szCs w:val="28"/>
+        </w:rPr>
+      </w:r>
+    </w:p>
+    <w:p>
+      <w:pPr>
+        <w:pStyle w:val="Normal"/>
+        <w:jc w:val="both"/>
+        <w:rPr>
+          <w:sz w:val="28"/>
+          <w:szCs w:val="28"/>
+        </w:rPr>
+      </w:pPr>
+      <w:r>
+        <w:rPr>
+          <w:sz w:val="28"/>
+          <w:szCs w:val="28"/>
+        </w:rPr>
+      </w:r>
+    </w:p>
+    <w:p>
+      <w:pPr>
+        <w:pStyle w:val="Normal"/>
+        <w:jc w:val="both"/>
+        <w:rPr>
+          <w:sz w:val="28"/>
+          <w:szCs w:val="28"/>
+        </w:rPr>
+      </w:pPr>
+      <w:r>
+        <w:rPr>
+          <w:sz w:val="28"/>
+          <w:szCs w:val="28"/>
+        </w:rPr>
+      </w:r>
+    </w:p>
+    <w:p>
+      <w:pPr>
+        <w:pStyle w:val="Normal"/>
+        <w:jc w:val="both"/>
+        <w:rPr>
+          <w:sz w:val="28"/>
+          <w:szCs w:val="28"/>
+        </w:rPr>
+      </w:pPr>
+      <w:r>
+        <w:rPr>
+          <w:sz w:val="28"/>
+          <w:szCs w:val="28"/>
+        </w:rPr>
+      </w:r>
+    </w:p>
+    <w:p>
+      <w:pPr>
+        <w:pStyle w:val="Normal"/>
+        <w:jc w:val="both"/>
+        <w:rPr>
+          <w:sz w:val="28"/>
+          <w:szCs w:val="28"/>
+        </w:rPr>
+      </w:pPr>
+      <w:r>
+        <w:rPr>
+          <w:sz w:val="28"/>
+          <w:szCs w:val="28"/>
+        </w:rPr>
+      </w:r>
+    </w:p>
+    <w:p>
+      <w:pPr>
+        <w:pStyle w:val="Normal"/>
+        <w:jc w:val="both"/>
+        <w:rPr>
+          <w:sz w:val="28"/>
+          <w:szCs w:val="28"/>
+        </w:rPr>
+      </w:pPr>
+      <w:r>
+        <w:rPr>
+          <w:sz w:val="28"/>
+          <w:szCs w:val="28"/>
+        </w:rPr>
+      </w:r>
+    </w:p>
+    <w:p>
+      <w:pPr>
+        <w:pStyle w:val="Normal"/>
+        <w:jc w:val="both"/>
+        <w:rPr>
+          <w:sz w:val="28"/>
+          <w:szCs w:val="28"/>
+        </w:rPr>
+      </w:pPr>
+      <w:r>
+        <w:rPr>
+          <w:sz w:val="28"/>
+          <w:szCs w:val="28"/>
+        </w:rPr>
+      </w:r>
+    </w:p>
+    <w:p>
+      <w:pPr>
+        <w:pStyle w:val="Normal"/>
+        <w:jc w:val="both"/>
+        <w:rPr>
+          <w:sz w:val="28"/>
+          <w:szCs w:val="28"/>
+        </w:rPr>
+      </w:pPr>
+      <w:r>
+        <w:rPr>
+          <w:sz w:val="28"/>
+          <w:szCs w:val="28"/>
+        </w:rPr>
+      </w:r>
+    </w:p>
+    <w:p>
+      <w:pPr>
+        <w:pStyle w:val="Normal"/>
+        <w:jc w:val="both"/>
+        <w:rPr>
+          <w:sz w:val="28"/>
+          <w:szCs w:val="28"/>
+        </w:rPr>
+      </w:pPr>
+      <w:r>
+        <w:rPr>
+          <w:sz w:val="28"/>
+          <w:szCs w:val="28"/>
+        </w:rPr>
+      </w:r>
+    </w:p>
+    <w:p>
+      <w:pPr>
+        <w:pStyle w:val="Normal"/>
+        <w:jc w:val="both"/>
+        <w:rPr>
+          <w:sz w:val="28"/>
+          <w:szCs w:val="28"/>
+        </w:rPr>
+      </w:pPr>
+      <w:r>
+        <w:rPr>
+          <w:sz w:val="28"/>
+          <w:szCs w:val="28"/>
+        </w:rPr>
+      </w:r>
+    </w:p>
+    <w:p>
+      <w:pPr>
+        <w:pStyle w:val="Normal"/>
+        <w:jc w:val="both"/>
+        <w:rPr>
+          <w:sz w:val="28"/>
+          <w:szCs w:val="28"/>
+        </w:rPr>
+      </w:pPr>
+      <w:r>
+        <w:rPr>
+          <w:sz w:val="28"/>
+          <w:szCs w:val="28"/>
+        </w:rPr>
+      </w:r>
+    </w:p>
+    <w:p>
+      <w:pPr>
+        <w:pStyle w:val="Normal"/>
+        <w:jc w:val="both"/>
+        <w:rPr>
+          <w:sz w:val="28"/>
+          <w:szCs w:val="28"/>
+        </w:rPr>
+      </w:pPr>
+      <w:r>
+        <w:rPr>
+          <w:sz w:val="28"/>
+          <w:szCs w:val="28"/>
+        </w:rPr>
+      </w:r>
+      <w:r>
+        <w:br w:type="page"/>
+      </w:r>
+    </w:p>
+    <w:p>
+      <w:pPr>
+        <w:pStyle w:val="Normal"/>
+        <w:jc w:val="center"/>
+        <w:rPr>
+          <w:b/>
+          <w:b/>
+          <w:bCs/>
+        </w:rPr>
+      </w:pPr>
+      <w:r>
+        <w:rPr>
+          <w:b/>
+          <w:bCs/>
+          <w:sz w:val="28"/>
+          <w:szCs w:val="28"/>
+        </w:rPr>
+        <w:t>Частина — 2</w:t>
+      </w:r>
+    </w:p>
+    <w:p>
+      <w:pPr>
+        <w:pStyle w:val="Normal"/>
+        <w:jc w:val="center"/>
+        <w:rPr>
+          <w:sz w:val="28"/>
+          <w:szCs w:val="28"/>
+        </w:rPr>
+      </w:pPr>
+      <w:r>
+        <w:rPr>
+          <w:sz w:val="28"/>
+          <w:szCs w:val="28"/>
+        </w:rPr>
+      </w:r>
+    </w:p>
+    <w:p>
+      <w:pPr>
+        <w:pStyle w:val="Normal"/>
+        <w:jc w:val="left"/>
+        <w:rPr>
+          <w:sz w:val="28"/>
+          <w:szCs w:val="28"/>
+        </w:rPr>
+      </w:pPr>
+      <w:r>
+        <w:rPr>
+          <w:sz w:val="28"/>
+          <w:szCs w:val="28"/>
+        </w:rPr>
         <w:drawing>
           <wp:anchor behindDoc="0" distT="0" distB="0" distL="0" distR="0" simplePos="0" locked="0" layoutInCell="1" allowOverlap="1" relativeHeight="5">
-            <wp:simplePos x="0" y="0"/>
-            <wp:positionH relativeFrom="column">
-              <wp:align>center</wp:align>
-            </wp:positionH>
-            <wp:positionV relativeFrom="paragraph">
-              <wp:posOffset>635</wp:posOffset>
-            </wp:positionV>
-            <wp:extent cx="5332730" cy="3999865"/>
-            <wp:effectExtent l="0" t="0" r="0" b="0"/>
-            <wp:wrapSquare wrapText="largest"/>
-            <wp:docPr id="4" name="Image4" descr=""/>
-            <wp:cNvGraphicFramePr>
-              <a:graphicFrameLocks xmlns:a="http://schemas.openxmlformats.org/drawingml/2006/main" noChangeAspect="1"/>
-            </wp:cNvGraphicFramePr>
-            <a:graphic xmlns:a="http://schemas.openxmlformats.org/drawingml/2006/main">
-              <a:graphicData uri="http://schemas.openxmlformats.org/drawingml/2006/picture">
-                <pic:pic xmlns:pic="http://schemas.openxmlformats.org/drawingml/2006/picture">
-                  <pic:nvPicPr>
-                    <pic:cNvPr id="4" name="Image4" descr=""/>
-                    <pic:cNvPicPr>
-                      <a:picLocks noChangeAspect="1" noChangeArrowheads="1"/>
-                    </pic:cNvPicPr>
-                  </pic:nvPicPr>
-                  <pic:blipFill>
-                    <a:blip r:embed="rId5"/>
-                    <a:stretch>
-                      <a:fillRect/>
-                    </a:stretch>
-                  </pic:blipFill>
-                  <pic:spPr bwMode="auto">
-                    <a:xfrm>
-                      <a:off x="0" y="0"/>
-                      <a:ext cx="5332730" cy="3999865"/>
-                    </a:xfrm>
-                    <a:prstGeom prst="rect">
-                      <a:avLst/>
-                    </a:prstGeom>
-                  </pic:spPr>
-                </pic:pic>
-              </a:graphicData>
-            </a:graphic>
-          </wp:anchor>
-        </w:drawing>
-      </w:r>
-    </w:p>
-    <w:p>
-      <w:pPr>
-        <w:pStyle w:val="Normal"/>
-        <w:jc w:val="both"/>
-        <w:rPr>
-          <w:sz w:val="28"/>
-          <w:szCs w:val="28"/>
-        </w:rPr>
-      </w:pPr>
-      <w:r>
-        <w:rPr/>
-      </w:r>
-    </w:p>
-    <w:p>
-      <w:pPr>
-        <w:pStyle w:val="Normal"/>
-        <w:jc w:val="both"/>
-        <w:rPr>
-          <w:sz w:val="28"/>
-          <w:szCs w:val="28"/>
-        </w:rPr>
-      </w:pPr>
-      <w:r>
-        <w:rPr/>
-      </w:r>
-    </w:p>
-    <w:p>
-      <w:pPr>
-        <w:pStyle w:val="Normal"/>
-        <w:jc w:val="both"/>
-        <w:rPr>
-          <w:sz w:val="28"/>
-          <w:szCs w:val="28"/>
-        </w:rPr>
-      </w:pPr>
-      <w:r>
-        <w:rPr/>
-      </w:r>
-    </w:p>
-    <w:p>
-      <w:pPr>
-        <w:pStyle w:val="Normal"/>
-        <w:jc w:val="both"/>
-        <w:rPr>
-          <w:sz w:val="28"/>
-          <w:szCs w:val="28"/>
-        </w:rPr>
-      </w:pPr>
-      <w:r>
-        <w:rPr/>
-      </w:r>
-    </w:p>
-    <w:p>
-      <w:pPr>
-        <w:pStyle w:val="Normal"/>
-        <w:jc w:val="both"/>
-        <w:rPr>
-          <w:sz w:val="28"/>
-          <w:szCs w:val="28"/>
-        </w:rPr>
-      </w:pPr>
-      <w:r>
-        <w:rPr/>
-      </w:r>
-    </w:p>
-    <w:p>
-      <w:pPr>
-        <w:pStyle w:val="Normal"/>
-        <w:jc w:val="both"/>
-        <w:rPr>
-          <w:sz w:val="28"/>
-          <w:szCs w:val="28"/>
-        </w:rPr>
-      </w:pPr>
-      <w:r>
-        <w:rPr/>
-      </w:r>
-    </w:p>
-    <w:p>
-      <w:pPr>
-        <w:pStyle w:val="Normal"/>
-        <w:jc w:val="both"/>
-        <w:rPr>
-          <w:sz w:val="28"/>
-          <w:szCs w:val="28"/>
-        </w:rPr>
-      </w:pPr>
-      <w:r>
-        <w:rPr/>
-      </w:r>
-    </w:p>
-    <w:p>
-      <w:pPr>
-        <w:pStyle w:val="Normal"/>
-        <w:jc w:val="both"/>
-        <w:rPr>
-          <w:sz w:val="28"/>
-          <w:szCs w:val="28"/>
-        </w:rPr>
-      </w:pPr>
-      <w:r>
-        <w:rPr/>
-      </w:r>
-    </w:p>
-    <w:p>
-      <w:pPr>
-        <w:pStyle w:val="Normal"/>
-        <w:jc w:val="both"/>
-        <w:rPr>
-          <w:sz w:val="28"/>
-          <w:szCs w:val="28"/>
-        </w:rPr>
-      </w:pPr>
-      <w:r>
-        <w:rPr/>
-      </w:r>
-    </w:p>
-    <w:p>
-      <w:pPr>
-        <w:pStyle w:val="Normal"/>
-        <w:jc w:val="both"/>
-        <w:rPr>
-          <w:sz w:val="28"/>
-          <w:szCs w:val="28"/>
-        </w:rPr>
-      </w:pPr>
-      <w:r>
-        <w:rPr/>
-      </w:r>
-    </w:p>
-    <w:p>
-      <w:pPr>
-        <w:pStyle w:val="Normal"/>
-        <w:jc w:val="both"/>
-        <w:rPr>
-          <w:sz w:val="28"/>
-          <w:szCs w:val="28"/>
-        </w:rPr>
-      </w:pPr>
-      <w:r>
-        <w:rPr/>
-      </w:r>
-    </w:p>
-    <w:p>
-      <w:pPr>
-        <w:pStyle w:val="Normal"/>
-        <w:jc w:val="both"/>
-        <w:rPr>
-          <w:sz w:val="28"/>
-          <w:szCs w:val="28"/>
-        </w:rPr>
-      </w:pPr>
-      <w:r>
-        <w:rPr/>
-      </w:r>
-    </w:p>
-    <w:p>
-      <w:pPr>
-        <w:pStyle w:val="Normal"/>
-        <w:jc w:val="both"/>
-        <w:rPr>
-          <w:sz w:val="28"/>
-          <w:szCs w:val="28"/>
-        </w:rPr>
-      </w:pPr>
-      <w:r>
-        <w:rPr/>
-      </w:r>
-    </w:p>
-    <w:p>
-      <w:pPr>
-        <w:pStyle w:val="Normal"/>
-        <w:jc w:val="both"/>
-        <w:rPr>
-          <w:sz w:val="28"/>
-          <w:szCs w:val="28"/>
-        </w:rPr>
-      </w:pPr>
-      <w:r>
-        <w:rPr/>
-      </w:r>
-    </w:p>
-    <w:p>
-      <w:pPr>
-        <w:pStyle w:val="Normal"/>
-        <w:jc w:val="both"/>
-        <w:rPr>
-          <w:sz w:val="28"/>
-          <w:szCs w:val="28"/>
-        </w:rPr>
-      </w:pPr>
-      <w:r>
-        <w:rPr/>
-      </w:r>
-    </w:p>
-    <w:p>
-      <w:pPr>
-        <w:pStyle w:val="Normal"/>
-        <w:jc w:val="both"/>
-        <w:rPr>
-          <w:sz w:val="28"/>
-          <w:szCs w:val="28"/>
-        </w:rPr>
-      </w:pPr>
-      <w:r>
-        <w:rPr/>
-      </w:r>
-    </w:p>
-    <w:p>
-      <w:pPr>
-        <w:pStyle w:val="Normal"/>
-        <w:jc w:val="both"/>
-        <w:rPr>
-          <w:sz w:val="28"/>
-          <w:szCs w:val="28"/>
-        </w:rPr>
-      </w:pPr>
-      <w:r>
-        <w:rPr/>
-      </w:r>
-    </w:p>
-    <w:p>
-      <w:pPr>
-        <w:pStyle w:val="Normal"/>
-        <w:jc w:val="both"/>
-        <w:rPr>
-          <w:sz w:val="28"/>
-          <w:szCs w:val="28"/>
-        </w:rPr>
-      </w:pPr>
-      <w:r>
-        <w:rPr/>
-      </w:r>
-    </w:p>
-    <w:p>
-      <w:pPr>
-        <w:pStyle w:val="Normal"/>
-        <w:jc w:val="both"/>
-        <w:rPr>
-          <w:sz w:val="28"/>
-          <w:szCs w:val="28"/>
-        </w:rPr>
-      </w:pPr>
-      <w:r>
-        <w:rPr/>
-      </w:r>
-    </w:p>
-    <w:p>
-      <w:pPr>
-        <w:pStyle w:val="Normal"/>
-        <w:jc w:val="both"/>
-        <w:rPr>
-          <w:sz w:val="28"/>
-          <w:szCs w:val="28"/>
-        </w:rPr>
-      </w:pPr>
-      <w:r>
-        <w:rPr/>
-      </w:r>
-    </w:p>
-    <w:p>
-      <w:pPr>
-        <w:pStyle w:val="Normal"/>
-        <w:jc w:val="both"/>
-        <w:rPr>
-          <w:sz w:val="28"/>
-          <w:szCs w:val="28"/>
-        </w:rPr>
-      </w:pPr>
-      <w:r>
-        <w:rPr/>
-      </w:r>
-    </w:p>
-    <w:p>
-      <w:pPr>
-        <w:pStyle w:val="Normal"/>
-        <w:jc w:val="both"/>
-        <w:rPr>
-          <w:sz w:val="28"/>
-          <w:szCs w:val="28"/>
-        </w:rPr>
-      </w:pPr>
-      <w:r>
-        <w:rPr/>
-      </w:r>
-    </w:p>
-    <w:p>
-      <w:pPr>
-        <w:pStyle w:val="Normal"/>
-        <w:jc w:val="both"/>
-        <w:rPr>
-          <w:sz w:val="28"/>
-          <w:szCs w:val="28"/>
-        </w:rPr>
-      </w:pPr>
-      <w:r>
-        <w:rPr/>
-      </w:r>
-    </w:p>
-    <w:p>
-      <w:pPr>
-        <w:pStyle w:val="Normal"/>
-        <w:jc w:val="both"/>
-        <w:rPr>
-          <w:sz w:val="28"/>
-          <w:szCs w:val="28"/>
-        </w:rPr>
-      </w:pPr>
-      <w:r>
-        <w:rPr/>
-      </w:r>
-    </w:p>
-    <w:p>
-      <w:pPr>
-        <w:pStyle w:val="Normal"/>
-        <w:jc w:val="both"/>
-        <w:rPr>
-          <w:sz w:val="28"/>
-          <w:szCs w:val="28"/>
-        </w:rPr>
-      </w:pPr>
-      <w:r>
-        <w:rPr/>
-      </w:r>
-    </w:p>
-    <w:p>
-      <w:pPr>
-        <w:pStyle w:val="Normal"/>
-        <w:jc w:val="both"/>
-        <w:rPr>
-          <w:sz w:val="28"/>
-          <w:szCs w:val="28"/>
-        </w:rPr>
-      </w:pPr>
-      <w:r>
-        <w:rPr/>
-      </w:r>
-    </w:p>
-    <w:p>
-      <w:pPr>
-        <w:pStyle w:val="Normal"/>
-        <w:jc w:val="both"/>
-        <w:rPr>
-          <w:sz w:val="28"/>
-          <w:szCs w:val="28"/>
-        </w:rPr>
-      </w:pPr>
-      <w:r>
-        <w:rPr/>
-      </w:r>
-    </w:p>
-    <w:p>
-      <w:pPr>
-        <w:pStyle w:val="Normal"/>
-        <w:jc w:val="both"/>
-        <w:rPr>
-          <w:sz w:val="28"/>
-          <w:szCs w:val="28"/>
-        </w:rPr>
-      </w:pPr>
-      <w:r>
-        <w:rPr/>
-        <w:drawing>
-          <wp:anchor behindDoc="0" distT="0" distB="0" distL="0" distR="0" simplePos="0" locked="0" layoutInCell="1" allowOverlap="1" relativeHeight="6">
-            <wp:simplePos x="0" y="0"/>
-            <wp:positionH relativeFrom="column">
-              <wp:align>center</wp:align>
-            </wp:positionH>
-            <wp:positionV relativeFrom="paragraph">
-              <wp:posOffset>635</wp:posOffset>
-            </wp:positionV>
-            <wp:extent cx="5332730" cy="3999865"/>
-            <wp:effectExtent l="0" t="0" r="0" b="0"/>
-            <wp:wrapSquare wrapText="largest"/>
-            <wp:docPr id="5" name="Image5" descr=""/>
-            <wp:cNvGraphicFramePr>
-              <a:graphicFrameLocks xmlns:a="http://schemas.openxmlformats.org/drawingml/2006/main" noChangeAspect="1"/>
-            </wp:cNvGraphicFramePr>
-            <a:graphic xmlns:a="http://schemas.openxmlformats.org/drawingml/2006/main">
-              <a:graphicData uri="http://schemas.openxmlformats.org/drawingml/2006/picture">
-                <pic:pic xmlns:pic="http://schemas.openxmlformats.org/drawingml/2006/picture">
-                  <pic:nvPicPr>
-                    <pic:cNvPr id="5" name="Image5" descr=""/>
-                    <pic:cNvPicPr>
-                      <a:picLocks noChangeAspect="1" noChangeArrowheads="1"/>
-                    </pic:cNvPicPr>
-                  </pic:nvPicPr>
-                  <pic:blipFill>
-                    <a:blip r:embed="rId6"/>
-                    <a:stretch>
-                      <a:fillRect/>
-                    </a:stretch>
-                  </pic:blipFill>
-                  <pic:spPr bwMode="auto">
-                    <a:xfrm>
-                      <a:off x="0" y="0"/>
-                      <a:ext cx="5332730" cy="3999865"/>
-                    </a:xfrm>
-                    <a:prstGeom prst="rect">
-                      <a:avLst/>
-                    </a:prstGeom>
-                  </pic:spPr>
-                </pic:pic>
-              </a:graphicData>
-            </a:graphic>
-          </wp:anchor>
-        </w:drawing>
-      </w:r>
-    </w:p>
-    <w:p>
-      <w:pPr>
-        <w:pStyle w:val="Normal"/>
-        <w:jc w:val="both"/>
-        <w:rPr>
-          <w:sz w:val="28"/>
-          <w:szCs w:val="28"/>
-        </w:rPr>
-      </w:pPr>
-      <w:r>
-        <w:rPr/>
-      </w:r>
-    </w:p>
-    <w:p>
-      <w:pPr>
-        <w:pStyle w:val="Normal"/>
-        <w:jc w:val="both"/>
-        <w:rPr>
-          <w:sz w:val="28"/>
-          <w:szCs w:val="28"/>
-        </w:rPr>
-      </w:pPr>
-      <w:r>
-        <w:rPr/>
-      </w:r>
-    </w:p>
-    <w:p>
-      <w:pPr>
-        <w:pStyle w:val="Normal"/>
-        <w:jc w:val="both"/>
-        <w:rPr>
-          <w:sz w:val="28"/>
-          <w:szCs w:val="28"/>
-        </w:rPr>
-      </w:pPr>
-      <w:r>
-        <w:rPr/>
-      </w:r>
-    </w:p>
-    <w:p>
-      <w:pPr>
-        <w:pStyle w:val="Normal"/>
-        <w:jc w:val="both"/>
-        <w:rPr>
-          <w:sz w:val="28"/>
-          <w:szCs w:val="28"/>
-        </w:rPr>
-      </w:pPr>
-      <w:r>
-        <w:rPr/>
-      </w:r>
-    </w:p>
-    <w:p>
-      <w:pPr>
-        <w:pStyle w:val="Normal"/>
-        <w:jc w:val="both"/>
-        <w:rPr>
-          <w:sz w:val="28"/>
-          <w:szCs w:val="28"/>
-        </w:rPr>
-      </w:pPr>
-      <w:r>
-        <w:rPr/>
-      </w:r>
-    </w:p>
-    <w:p>
-      <w:pPr>
-        <w:pStyle w:val="Normal"/>
-        <w:jc w:val="both"/>
-        <w:rPr>
-          <w:sz w:val="28"/>
-          <w:szCs w:val="28"/>
-        </w:rPr>
-      </w:pPr>
-      <w:r>
-        <w:rPr/>
-      </w:r>
-    </w:p>
-    <w:p>
-      <w:pPr>
-        <w:pStyle w:val="Normal"/>
-        <w:jc w:val="both"/>
-        <w:rPr>
-          <w:sz w:val="28"/>
-          <w:szCs w:val="28"/>
-        </w:rPr>
-      </w:pPr>
-      <w:r>
-        <w:rPr/>
-      </w:r>
-    </w:p>
-    <w:p>
-      <w:pPr>
-        <w:pStyle w:val="Normal"/>
-        <w:jc w:val="both"/>
-        <w:rPr>
-          <w:sz w:val="28"/>
-          <w:szCs w:val="28"/>
-        </w:rPr>
-      </w:pPr>
-      <w:r>
-        <w:rPr/>
-      </w:r>
-    </w:p>
-    <w:p>
-      <w:pPr>
-        <w:pStyle w:val="Normal"/>
-        <w:jc w:val="both"/>
-        <w:rPr>
-          <w:sz w:val="28"/>
-          <w:szCs w:val="28"/>
-        </w:rPr>
-      </w:pPr>
-      <w:r>
-        <w:rPr/>
-      </w:r>
-    </w:p>
-    <w:p>
-      <w:pPr>
-        <w:pStyle w:val="Normal"/>
-        <w:jc w:val="both"/>
-        <w:rPr>
-          <w:sz w:val="28"/>
-          <w:szCs w:val="28"/>
-        </w:rPr>
-      </w:pPr>
-      <w:r>
-        <w:rPr/>
-      </w:r>
-    </w:p>
-    <w:p>
-      <w:pPr>
-        <w:pStyle w:val="Normal"/>
-        <w:jc w:val="both"/>
-        <w:rPr>
-          <w:sz w:val="28"/>
-          <w:szCs w:val="28"/>
-        </w:rPr>
-      </w:pPr>
-      <w:r>
-        <w:rPr/>
-      </w:r>
-    </w:p>
-    <w:p>
-      <w:pPr>
-        <w:pStyle w:val="Normal"/>
-        <w:jc w:val="both"/>
-        <w:rPr>
-          <w:sz w:val="28"/>
-          <w:szCs w:val="28"/>
-        </w:rPr>
-      </w:pPr>
-      <w:r>
-        <w:rPr/>
-      </w:r>
-    </w:p>
-    <w:p>
-      <w:pPr>
-        <w:pStyle w:val="Normal"/>
-        <w:jc w:val="both"/>
-        <w:rPr>
-          <w:sz w:val="28"/>
-          <w:szCs w:val="28"/>
-        </w:rPr>
-      </w:pPr>
-      <w:r>
-        <w:rPr/>
-      </w:r>
-    </w:p>
-    <w:p>
-      <w:pPr>
-        <w:pStyle w:val="Normal"/>
-        <w:jc w:val="both"/>
-        <w:rPr>
-          <w:sz w:val="28"/>
-          <w:szCs w:val="28"/>
-        </w:rPr>
-      </w:pPr>
-      <w:r>
-        <w:rPr/>
-      </w:r>
-    </w:p>
-    <w:p>
-      <w:pPr>
-        <w:pStyle w:val="Normal"/>
-        <w:jc w:val="both"/>
-        <w:rPr>
-          <w:sz w:val="28"/>
-          <w:szCs w:val="28"/>
-        </w:rPr>
-      </w:pPr>
-      <w:r>
-        <w:rPr/>
-      </w:r>
-    </w:p>
-    <w:p>
-      <w:pPr>
-        <w:pStyle w:val="Normal"/>
-        <w:jc w:val="both"/>
-        <w:rPr>
-          <w:sz w:val="28"/>
-          <w:szCs w:val="28"/>
-        </w:rPr>
-      </w:pPr>
-      <w:r>
-        <w:rPr/>
-      </w:r>
-    </w:p>
-    <w:p>
-      <w:pPr>
-        <w:pStyle w:val="Normal"/>
-        <w:jc w:val="both"/>
-        <w:rPr>
-          <w:sz w:val="28"/>
-          <w:szCs w:val="28"/>
-        </w:rPr>
-      </w:pPr>
-      <w:r>
-        <w:rPr/>
-      </w:r>
-    </w:p>
-    <w:p>
-      <w:pPr>
-        <w:pStyle w:val="Normal"/>
-        <w:jc w:val="both"/>
-        <w:rPr>
-          <w:sz w:val="28"/>
-          <w:szCs w:val="28"/>
-        </w:rPr>
-      </w:pPr>
-      <w:r>
-        <w:rPr/>
-      </w:r>
-    </w:p>
-    <w:p>
-      <w:pPr>
-        <w:pStyle w:val="Normal"/>
-        <w:jc w:val="both"/>
-        <w:rPr>
-          <w:sz w:val="28"/>
-          <w:szCs w:val="28"/>
-        </w:rPr>
-      </w:pPr>
-      <w:r>
-        <w:rPr/>
-      </w:r>
-      <w:r>
-        <w:br w:type="page"/>
-      </w:r>
-    </w:p>
-    <w:p>
-      <w:pPr>
-        <w:pStyle w:val="Normal"/>
-        <w:jc w:val="center"/>
-        <w:rPr>
-          <w:b/>
-          <w:b/>
-          <w:bCs/>
-        </w:rPr>
-      </w:pPr>
-      <w:r>
-        <w:rPr>
-          <w:b/>
-          <w:bCs/>
-          <w:sz w:val="28"/>
-          <w:szCs w:val="28"/>
-        </w:rPr>
-        <w:t xml:space="preserve">Частина — </w:t>
-      </w:r>
-      <w:r>
-        <w:rPr>
-          <w:b/>
-          <w:bCs/>
-          <w:sz w:val="28"/>
-          <w:szCs w:val="28"/>
-        </w:rPr>
-        <w:t>2</w:t>
-      </w:r>
-    </w:p>
-    <w:p>
-      <w:pPr>
-        <w:pStyle w:val="Normal"/>
-        <w:jc w:val="center"/>
-        <w:rPr>
-          <w:sz w:val="28"/>
-          <w:szCs w:val="28"/>
-        </w:rPr>
-      </w:pPr>
-      <w:r>
-        <w:rPr>
-          <w:b/>
-          <w:bCs/>
-        </w:rPr>
-      </w:r>
-    </w:p>
-    <w:p>
-      <w:pPr>
-        <w:pStyle w:val="Normal"/>
-        <w:jc w:val="left"/>
-        <w:rPr>
-          <w:sz w:val="28"/>
-          <w:szCs w:val="28"/>
-        </w:rPr>
-      </w:pPr>
-      <w:r>
-        <w:rPr>
-          <w:b/>
-          <w:bCs/>
-        </w:rPr>
-        <w:drawing>
-          <wp:anchor behindDoc="0" distT="0" distB="0" distL="0" distR="0" simplePos="0" locked="0" layoutInCell="1" allowOverlap="1" relativeHeight="7">
             <wp:simplePos x="0" y="0"/>
             <wp:positionH relativeFrom="column">
               <wp:posOffset>-76200</wp:posOffset>
@@ -2006,7 +3233,7 @@
             <wp:extent cx="6120765" cy="1135380"/>
             <wp:effectExtent l="0" t="0" r="0" b="0"/>
             <wp:wrapSquare wrapText="largest"/>
-            <wp:docPr id="6" name="Image6" descr=""/>
+            <wp:docPr id="8" name="Image6" descr=""/>
             <wp:cNvGraphicFramePr>
               <a:graphicFrameLocks xmlns:a="http://schemas.openxmlformats.org/drawingml/2006/main" noChangeAspect="1"/>
             </wp:cNvGraphicFramePr>
@@ -2014,13 +3241,13 @@
               <a:graphicData uri="http://schemas.openxmlformats.org/drawingml/2006/picture">
                 <pic:pic xmlns:pic="http://schemas.openxmlformats.org/drawingml/2006/picture">
                   <pic:nvPicPr>
-                    <pic:cNvPr id="6" name="Image6" descr=""/>
+                    <pic:cNvPr id="8" name="Image6" descr=""/>
                     <pic:cNvPicPr>
                       <a:picLocks noChangeAspect="1" noChangeArrowheads="1"/>
                     </pic:cNvPicPr>
                   </pic:nvPicPr>
                   <pic:blipFill>
-                    <a:blip r:embed="rId7"/>
+                    <a:blip r:embed="rId9"/>
                     <a:stretch>
                       <a:fillRect/>
                     </a:stretch>
@@ -2092,44 +3319,39 @@
       </w:pPr>
       <w:r>
         <w:rPr>
+          <w:sz w:val="28"/>
+          <w:szCs w:val="28"/>
+        </w:rPr>
+      </w:r>
+    </w:p>
+    <w:p>
+      <w:pPr>
+        <w:pStyle w:val="Normal"/>
+        <w:jc w:val="left"/>
+        <w:rPr>
+          <w:sz w:val="28"/>
+          <w:szCs w:val="28"/>
+        </w:rPr>
+      </w:pPr>
+      <w:r>
+        <w:rPr>
+          <w:sz w:val="28"/>
+          <w:szCs w:val="28"/>
+        </w:rPr>
+      </w:r>
+    </w:p>
+    <w:p>
+      <w:pPr>
+        <w:pStyle w:val="Normal"/>
+        <w:jc w:val="left"/>
+        <w:rPr>
+          <w:b/>
           <w:b/>
           <w:bCs/>
         </w:rPr>
-      </w:r>
-    </w:p>
-    <w:p>
-      <w:pPr>
-        <w:pStyle w:val="Normal"/>
-        <w:jc w:val="left"/>
-        <w:rPr>
-          <w:sz w:val="28"/>
-          <w:szCs w:val="28"/>
-        </w:rPr>
-      </w:pPr>
-      <w:r>
-        <w:rPr>
-          <w:b/>
-          <w:bCs/>
-        </w:rPr>
-      </w:r>
-    </w:p>
-    <w:p>
-      <w:pPr>
-        <w:pStyle w:val="Normal"/>
-        <w:jc w:val="left"/>
-        <w:rPr>
-          <w:b/>
-          <w:b/>
-          <w:bCs/>
-        </w:rPr>
-      </w:pPr>
-      <w:r>
-        <w:rPr>
-          <w:b/>
-          <w:bCs/>
-          <w:sz w:val="28"/>
-          <w:szCs w:val="28"/>
-        </w:rPr>
+      </w:pPr>
+      <w:r>
+        <w:rPr/>
       </w:r>
       <m:oMath xmlns:m="http://schemas.openxmlformats.org/officeDocument/2006/math">
         <m:f>
@@ -2205,28 +3427,23 @@
       </w:pPr>
       <w:r>
         <w:rPr>
+          <w:sz w:val="28"/>
+          <w:szCs w:val="28"/>
+        </w:rPr>
+      </w:r>
+    </w:p>
+    <w:p>
+      <w:pPr>
+        <w:pStyle w:val="Normal"/>
+        <w:jc w:val="left"/>
+        <w:rPr>
+          <w:b/>
           <w:b/>
           <w:bCs/>
         </w:rPr>
-      </w:r>
-    </w:p>
-    <w:p>
-      <w:pPr>
-        <w:pStyle w:val="Normal"/>
-        <w:jc w:val="left"/>
-        <w:rPr>
-          <w:b/>
-          <w:b/>
-          <w:bCs/>
-        </w:rPr>
-      </w:pPr>
-      <w:r>
-        <w:rPr>
-          <w:b/>
-          <w:bCs/>
-          <w:sz w:val="28"/>
-          <w:szCs w:val="28"/>
-        </w:rPr>
+      </w:pPr>
+      <w:r>
+        <w:rPr/>
       </w:r>
       <m:oMath xmlns:m="http://schemas.openxmlformats.org/officeDocument/2006/math">
         <m:f>
@@ -2278,28 +3495,23 @@
       </w:pPr>
       <w:r>
         <w:rPr>
+          <w:sz w:val="28"/>
+          <w:szCs w:val="28"/>
+        </w:rPr>
+      </w:r>
+    </w:p>
+    <w:p>
+      <w:pPr>
+        <w:pStyle w:val="Normal"/>
+        <w:jc w:val="left"/>
+        <w:rPr>
+          <w:b/>
           <w:b/>
           <w:bCs/>
         </w:rPr>
-      </w:r>
-    </w:p>
-    <w:p>
-      <w:pPr>
-        <w:pStyle w:val="Normal"/>
-        <w:jc w:val="left"/>
-        <w:rPr>
-          <w:b/>
-          <w:b/>
-          <w:bCs/>
-        </w:rPr>
-      </w:pPr>
-      <w:r>
-        <w:rPr>
-          <w:b/>
-          <w:bCs/>
-          <w:sz w:val="28"/>
-          <w:szCs w:val="28"/>
-        </w:rPr>
+      </w:pPr>
+      <w:r>
+        <w:rPr/>
       </w:r>
       <m:oMath xmlns:m="http://schemas.openxmlformats.org/officeDocument/2006/math">
         <m:f>
@@ -2387,28 +3599,23 @@
       </w:pPr>
       <w:r>
         <w:rPr>
+          <w:sz w:val="28"/>
+          <w:szCs w:val="28"/>
+        </w:rPr>
+      </w:r>
+    </w:p>
+    <w:p>
+      <w:pPr>
+        <w:pStyle w:val="Normal"/>
+        <w:jc w:val="left"/>
+        <w:rPr>
+          <w:b/>
           <w:b/>
           <w:bCs/>
         </w:rPr>
-      </w:r>
-    </w:p>
-    <w:p>
-      <w:pPr>
-        <w:pStyle w:val="Normal"/>
-        <w:jc w:val="left"/>
-        <w:rPr>
-          <w:b/>
-          <w:b/>
-          <w:bCs/>
-        </w:rPr>
-      </w:pPr>
-      <w:r>
-        <w:rPr>
-          <w:b/>
-          <w:bCs/>
-          <w:sz w:val="28"/>
-          <w:szCs w:val="28"/>
-        </w:rPr>
+      </w:pPr>
+      <w:r>
+        <w:rPr/>
       </w:r>
       <m:oMath xmlns:m="http://schemas.openxmlformats.org/officeDocument/2006/math">
         <m:r>
@@ -2442,28 +3649,23 @@
       </w:pPr>
       <w:r>
         <w:rPr>
+          <w:sz w:val="28"/>
+          <w:szCs w:val="28"/>
+        </w:rPr>
+      </w:r>
+    </w:p>
+    <w:p>
+      <w:pPr>
+        <w:pStyle w:val="Normal"/>
+        <w:jc w:val="left"/>
+        <w:rPr>
+          <w:b/>
           <w:b/>
           <w:bCs/>
         </w:rPr>
-      </w:r>
-    </w:p>
-    <w:p>
-      <w:pPr>
-        <w:pStyle w:val="Normal"/>
-        <w:jc w:val="left"/>
-        <w:rPr>
-          <w:b/>
-          <w:b/>
-          <w:bCs/>
-        </w:rPr>
-      </w:pPr>
-      <w:r>
-        <w:rPr>
-          <w:b/>
-          <w:bCs/>
-          <w:sz w:val="28"/>
-          <w:szCs w:val="28"/>
-        </w:rPr>
+      </w:pPr>
+      <w:r>
+        <w:rPr/>
       </w:r>
       <m:oMath xmlns:m="http://schemas.openxmlformats.org/officeDocument/2006/math">
         <m:r>
@@ -2497,8 +3699,8 @@
       </w:pPr>
       <w:r>
         <w:rPr>
-          <w:b/>
-          <w:bCs/>
+          <w:sz w:val="28"/>
+          <w:szCs w:val="28"/>
         </w:rPr>
       </w:r>
     </w:p>
@@ -2513,11 +3715,11 @@
       </w:pPr>
       <w:r>
         <w:rPr>
-          <w:b/>
-          <w:bCs/>
+          <w:sz w:val="28"/>
+          <w:szCs w:val="28"/>
         </w:rPr>
         <w:drawing>
-          <wp:anchor behindDoc="0" distT="0" distB="0" distL="0" distR="0" simplePos="0" locked="0" layoutInCell="1" allowOverlap="1" relativeHeight="21">
+          <wp:anchor behindDoc="0" distT="0" distB="0" distL="0" distR="0" simplePos="0" locked="0" layoutInCell="1" allowOverlap="1" relativeHeight="8">
             <wp:simplePos x="0" y="0"/>
             <wp:positionH relativeFrom="column">
               <wp:align>center</wp:align>
@@ -2528,7 +3730,7 @@
             <wp:extent cx="6120765" cy="4590415"/>
             <wp:effectExtent l="0" t="0" r="0" b="0"/>
             <wp:wrapSquare wrapText="largest"/>
-            <wp:docPr id="7" name="Image9" descr=""/>
+            <wp:docPr id="9" name="Image9" descr=""/>
             <wp:cNvGraphicFramePr>
               <a:graphicFrameLocks xmlns:a="http://schemas.openxmlformats.org/drawingml/2006/main" noChangeAspect="1"/>
             </wp:cNvGraphicFramePr>
@@ -2536,13 +3738,13 @@
               <a:graphicData uri="http://schemas.openxmlformats.org/drawingml/2006/picture">
                 <pic:pic xmlns:pic="http://schemas.openxmlformats.org/drawingml/2006/picture">
                   <pic:nvPicPr>
-                    <pic:cNvPr id="7" name="Image9" descr=""/>
+                    <pic:cNvPr id="9" name="Image9" descr=""/>
                     <pic:cNvPicPr>
                       <a:picLocks noChangeAspect="1" noChangeArrowheads="1"/>
                     </pic:cNvPicPr>
                   </pic:nvPicPr>
                   <pic:blipFill>
-                    <a:blip r:embed="rId8"/>
+                    <a:blip r:embed="rId10"/>
                     <a:stretch>
                       <a:fillRect/>
                     </a:stretch>
@@ -2574,8 +3776,8 @@
       </w:pPr>
       <w:r>
         <w:rPr>
-          <w:b/>
-          <w:bCs/>
+          <w:sz w:val="28"/>
+          <w:szCs w:val="28"/>
         </w:rPr>
       </w:r>
     </w:p>
@@ -2590,8 +3792,8 @@
       </w:pPr>
       <w:r>
         <w:rPr>
-          <w:b/>
-          <w:bCs/>
+          <w:sz w:val="28"/>
+          <w:szCs w:val="28"/>
         </w:rPr>
       </w:r>
     </w:p>
@@ -2606,11 +3808,11 @@
       </w:pPr>
       <w:r>
         <w:rPr>
-          <w:b/>
-          <w:bCs/>
+          <w:sz w:val="28"/>
+          <w:szCs w:val="28"/>
         </w:rPr>
         <w:drawing>
-          <wp:anchor behindDoc="0" distT="0" distB="0" distL="0" distR="0" simplePos="0" locked="0" layoutInCell="1" allowOverlap="1" relativeHeight="22">
+          <wp:anchor behindDoc="0" distT="0" distB="0" distL="0" distR="0" simplePos="0" locked="0" layoutInCell="1" allowOverlap="1" relativeHeight="9">
             <wp:simplePos x="0" y="0"/>
             <wp:positionH relativeFrom="column">
               <wp:align>center</wp:align>
@@ -2621,7 +3823,7 @@
             <wp:extent cx="6120765" cy="4590415"/>
             <wp:effectExtent l="0" t="0" r="0" b="0"/>
             <wp:wrapSquare wrapText="largest"/>
-            <wp:docPr id="8" name="Image10" descr=""/>
+            <wp:docPr id="10" name="Image10" descr=""/>
             <wp:cNvGraphicFramePr>
               <a:graphicFrameLocks xmlns:a="http://schemas.openxmlformats.org/drawingml/2006/main" noChangeAspect="1"/>
             </wp:cNvGraphicFramePr>
@@ -2629,13 +3831,13 @@
               <a:graphicData uri="http://schemas.openxmlformats.org/drawingml/2006/picture">
                 <pic:pic xmlns:pic="http://schemas.openxmlformats.org/drawingml/2006/picture">
                   <pic:nvPicPr>
-                    <pic:cNvPr id="8" name="Image10" descr=""/>
+                    <pic:cNvPr id="10" name="Image10" descr=""/>
                     <pic:cNvPicPr>
                       <a:picLocks noChangeAspect="1" noChangeArrowheads="1"/>
                     </pic:cNvPicPr>
                   </pic:nvPicPr>
                   <pic:blipFill>
-                    <a:blip r:embed="rId9"/>
+                    <a:blip r:embed="rId11"/>
                     <a:stretch>
                       <a:fillRect/>
                     </a:stretch>
@@ -2667,9 +3869,61 @@
       </w:pPr>
       <w:r>
         <w:rPr>
+          <w:sz w:val="28"/>
+          <w:szCs w:val="28"/>
+        </w:rPr>
+      </w:r>
+    </w:p>
+    <w:p>
+      <w:pPr>
+        <w:pStyle w:val="Normal"/>
+        <w:jc w:val="left"/>
+        <w:rPr>
+          <w:sz w:val="28"/>
+          <w:szCs w:val="28"/>
+        </w:rPr>
+      </w:pPr>
+      <w:r>
+        <w:rPr>
+          <w:sz w:val="28"/>
+          <w:szCs w:val="28"/>
+        </w:rPr>
+      </w:r>
+    </w:p>
+    <w:p>
+      <w:pPr>
+        <w:pStyle w:val="Normal"/>
+        <w:jc w:val="left"/>
+        <w:rPr>
+          <w:sz w:val="28"/>
+          <w:szCs w:val="28"/>
+        </w:rPr>
+      </w:pPr>
+      <w:r>
+        <w:rPr>
+          <w:sz w:val="28"/>
+          <w:szCs w:val="28"/>
+        </w:rPr>
+      </w:r>
+    </w:p>
+    <w:p>
+      <w:pPr>
+        <w:pStyle w:val="Normal"/>
+        <w:jc w:val="left"/>
+        <w:rPr>
+          <w:b/>
           <w:b/>
           <w:bCs/>
         </w:rPr>
+      </w:pPr>
+      <w:r>
+        <w:rPr>
+          <w:b/>
+          <w:bCs/>
+          <w:sz w:val="28"/>
+          <w:szCs w:val="28"/>
+        </w:rPr>
+        <w:t>Genesio-Tesi attractor</w:t>
       </w:r>
     </w:p>
     <w:p>
@@ -2683,864 +3937,23 @@
       </w:pPr>
       <w:r>
         <w:rPr>
+          <w:sz w:val="28"/>
+          <w:szCs w:val="28"/>
+        </w:rPr>
+      </w:r>
+    </w:p>
+    <w:p>
+      <w:pPr>
+        <w:pStyle w:val="Normal"/>
+        <w:jc w:val="left"/>
+        <w:rPr>
+          <w:b/>
           <w:b/>
           <w:bCs/>
         </w:rPr>
-      </w:r>
-    </w:p>
-    <w:p>
-      <w:pPr>
-        <w:pStyle w:val="Normal"/>
-        <w:jc w:val="left"/>
-        <w:rPr>
-          <w:sz w:val="28"/>
-          <w:szCs w:val="28"/>
-        </w:rPr>
-      </w:pPr>
-      <w:r>
-        <w:rPr>
-          <w:b/>
-          <w:bCs/>
-        </w:rPr>
-      </w:r>
-    </w:p>
-    <w:p>
-      <w:pPr>
-        <w:pStyle w:val="Normal"/>
-        <w:jc w:val="left"/>
-        <w:rPr>
-          <w:sz w:val="28"/>
-          <w:szCs w:val="28"/>
-        </w:rPr>
-      </w:pPr>
-      <w:r>
-        <w:rPr>
-          <w:b/>
-          <w:bCs/>
-        </w:rPr>
-      </w:r>
-    </w:p>
-    <w:p>
-      <w:pPr>
-        <w:pStyle w:val="Normal"/>
-        <w:jc w:val="left"/>
-        <w:rPr>
-          <w:sz w:val="28"/>
-          <w:szCs w:val="28"/>
-        </w:rPr>
-      </w:pPr>
-      <w:r>
-        <w:rPr>
-          <w:b/>
-          <w:bCs/>
-        </w:rPr>
-      </w:r>
-    </w:p>
-    <w:p>
-      <w:pPr>
-        <w:pStyle w:val="Normal"/>
-        <w:jc w:val="left"/>
-        <w:rPr>
-          <w:sz w:val="28"/>
-          <w:szCs w:val="28"/>
-        </w:rPr>
-      </w:pPr>
-      <w:r>
-        <w:rPr>
-          <w:b/>
-          <w:bCs/>
-        </w:rPr>
-      </w:r>
-    </w:p>
-    <w:p>
-      <w:pPr>
-        <w:pStyle w:val="Normal"/>
-        <w:jc w:val="left"/>
-        <w:rPr>
-          <w:sz w:val="28"/>
-          <w:szCs w:val="28"/>
-        </w:rPr>
-      </w:pPr>
-      <w:r>
-        <w:rPr>
-          <w:b/>
-          <w:bCs/>
-        </w:rPr>
-      </w:r>
-    </w:p>
-    <w:p>
-      <w:pPr>
-        <w:pStyle w:val="Normal"/>
-        <w:jc w:val="left"/>
-        <w:rPr>
-          <w:sz w:val="28"/>
-          <w:szCs w:val="28"/>
-        </w:rPr>
-      </w:pPr>
-      <w:r>
-        <w:rPr>
-          <w:b/>
-          <w:bCs/>
-        </w:rPr>
-      </w:r>
-    </w:p>
-    <w:p>
-      <w:pPr>
-        <w:pStyle w:val="Normal"/>
-        <w:jc w:val="left"/>
-        <w:rPr>
-          <w:sz w:val="28"/>
-          <w:szCs w:val="28"/>
-        </w:rPr>
-      </w:pPr>
-      <w:r>
-        <w:rPr>
-          <w:b/>
-          <w:bCs/>
-        </w:rPr>
-      </w:r>
-    </w:p>
-    <w:p>
-      <w:pPr>
-        <w:pStyle w:val="Normal"/>
-        <w:jc w:val="left"/>
-        <w:rPr>
-          <w:sz w:val="28"/>
-          <w:szCs w:val="28"/>
-        </w:rPr>
-      </w:pPr>
-      <w:r>
-        <w:rPr>
-          <w:b/>
-          <w:bCs/>
-        </w:rPr>
-      </w:r>
-    </w:p>
-    <w:p>
-      <w:pPr>
-        <w:pStyle w:val="Normal"/>
-        <w:jc w:val="left"/>
-        <w:rPr>
-          <w:sz w:val="28"/>
-          <w:szCs w:val="28"/>
-        </w:rPr>
-      </w:pPr>
-      <w:r>
-        <w:rPr>
-          <w:b/>
-          <w:bCs/>
-        </w:rPr>
-      </w:r>
-    </w:p>
-    <w:p>
-      <w:pPr>
-        <w:pStyle w:val="Normal"/>
-        <w:jc w:val="left"/>
-        <w:rPr>
-          <w:sz w:val="28"/>
-          <w:szCs w:val="28"/>
-        </w:rPr>
-      </w:pPr>
-      <w:r>
-        <w:rPr>
-          <w:b/>
-          <w:bCs/>
-        </w:rPr>
-      </w:r>
-    </w:p>
-    <w:p>
-      <w:pPr>
-        <w:pStyle w:val="Normal"/>
-        <w:jc w:val="left"/>
-        <w:rPr>
-          <w:sz w:val="28"/>
-          <w:szCs w:val="28"/>
-        </w:rPr>
-      </w:pPr>
-      <w:r>
-        <w:rPr>
-          <w:b/>
-          <w:bCs/>
-        </w:rPr>
-      </w:r>
-    </w:p>
-    <w:p>
-      <w:pPr>
-        <w:pStyle w:val="Normal"/>
-        <w:jc w:val="left"/>
-        <w:rPr>
-          <w:sz w:val="28"/>
-          <w:szCs w:val="28"/>
-        </w:rPr>
-      </w:pPr>
-      <w:r>
-        <w:rPr>
-          <w:b/>
-          <w:bCs/>
-        </w:rPr>
-      </w:r>
-    </w:p>
-    <w:p>
-      <w:pPr>
-        <w:pStyle w:val="Normal"/>
-        <w:jc w:val="left"/>
-        <w:rPr>
-          <w:sz w:val="28"/>
-          <w:szCs w:val="28"/>
-        </w:rPr>
-      </w:pPr>
-      <w:r>
-        <w:rPr>
-          <w:b/>
-          <w:bCs/>
-        </w:rPr>
-      </w:r>
-    </w:p>
-    <w:p>
-      <w:pPr>
-        <w:pStyle w:val="Normal"/>
-        <w:jc w:val="left"/>
-        <w:rPr>
-          <w:sz w:val="28"/>
-          <w:szCs w:val="28"/>
-        </w:rPr>
-      </w:pPr>
-      <w:r>
-        <w:rPr>
-          <w:b/>
-          <w:bCs/>
-        </w:rPr>
-      </w:r>
-    </w:p>
-    <w:p>
-      <w:pPr>
-        <w:pStyle w:val="Normal"/>
-        <w:jc w:val="left"/>
-        <w:rPr>
-          <w:sz w:val="28"/>
-          <w:szCs w:val="28"/>
-        </w:rPr>
-      </w:pPr>
-      <w:r>
-        <w:rPr>
-          <w:b/>
-          <w:bCs/>
-        </w:rPr>
-      </w:r>
-    </w:p>
-    <w:p>
-      <w:pPr>
-        <w:pStyle w:val="Normal"/>
-        <w:jc w:val="left"/>
-        <w:rPr>
-          <w:sz w:val="28"/>
-          <w:szCs w:val="28"/>
-        </w:rPr>
-      </w:pPr>
-      <w:r>
-        <w:rPr>
-          <w:b/>
-          <w:bCs/>
-        </w:rPr>
-      </w:r>
-    </w:p>
-    <w:p>
-      <w:pPr>
-        <w:pStyle w:val="Normal"/>
-        <w:jc w:val="left"/>
-        <w:rPr>
-          <w:sz w:val="28"/>
-          <w:szCs w:val="28"/>
-        </w:rPr>
-      </w:pPr>
-      <w:r>
-        <w:rPr>
-          <w:b/>
-          <w:bCs/>
-        </w:rPr>
-      </w:r>
-    </w:p>
-    <w:p>
-      <w:pPr>
-        <w:pStyle w:val="Normal"/>
-        <w:jc w:val="left"/>
-        <w:rPr>
-          <w:sz w:val="28"/>
-          <w:szCs w:val="28"/>
-        </w:rPr>
-      </w:pPr>
-      <w:r>
-        <w:rPr>
-          <w:b/>
-          <w:bCs/>
-        </w:rPr>
-      </w:r>
-    </w:p>
-    <w:p>
-      <w:pPr>
-        <w:pStyle w:val="Normal"/>
-        <w:jc w:val="left"/>
-        <w:rPr>
-          <w:sz w:val="28"/>
-          <w:szCs w:val="28"/>
-        </w:rPr>
-      </w:pPr>
-      <w:r>
-        <w:rPr>
-          <w:b/>
-          <w:bCs/>
-        </w:rPr>
-      </w:r>
-    </w:p>
-    <w:p>
-      <w:pPr>
-        <w:pStyle w:val="Normal"/>
-        <w:jc w:val="left"/>
-        <w:rPr>
-          <w:sz w:val="28"/>
-          <w:szCs w:val="28"/>
-        </w:rPr>
-      </w:pPr>
-      <w:r>
-        <w:rPr>
-          <w:b/>
-          <w:bCs/>
-        </w:rPr>
-      </w:r>
-    </w:p>
-    <w:p>
-      <w:pPr>
-        <w:pStyle w:val="Normal"/>
-        <w:jc w:val="left"/>
-        <w:rPr>
-          <w:sz w:val="28"/>
-          <w:szCs w:val="28"/>
-        </w:rPr>
-      </w:pPr>
-      <w:r>
-        <w:rPr>
-          <w:b/>
-          <w:bCs/>
-        </w:rPr>
-      </w:r>
-    </w:p>
-    <w:p>
-      <w:pPr>
-        <w:pStyle w:val="Normal"/>
-        <w:jc w:val="left"/>
-        <w:rPr>
-          <w:sz w:val="28"/>
-          <w:szCs w:val="28"/>
-        </w:rPr>
-      </w:pPr>
-      <w:r>
-        <w:rPr>
-          <w:b/>
-          <w:bCs/>
-        </w:rPr>
-      </w:r>
-    </w:p>
-    <w:p>
-      <w:pPr>
-        <w:pStyle w:val="Normal"/>
-        <w:jc w:val="left"/>
-        <w:rPr>
-          <w:sz w:val="28"/>
-          <w:szCs w:val="28"/>
-        </w:rPr>
-      </w:pPr>
-      <w:r>
-        <w:rPr>
-          <w:b/>
-          <w:bCs/>
-        </w:rPr>
-      </w:r>
-    </w:p>
-    <w:p>
-      <w:pPr>
-        <w:pStyle w:val="Normal"/>
-        <w:jc w:val="left"/>
-        <w:rPr>
-          <w:sz w:val="28"/>
-          <w:szCs w:val="28"/>
-        </w:rPr>
-      </w:pPr>
-      <w:r>
-        <w:rPr>
-          <w:b/>
-          <w:bCs/>
-        </w:rPr>
-      </w:r>
-    </w:p>
-    <w:p>
-      <w:pPr>
-        <w:pStyle w:val="Normal"/>
-        <w:jc w:val="left"/>
-        <w:rPr>
-          <w:sz w:val="28"/>
-          <w:szCs w:val="28"/>
-        </w:rPr>
-      </w:pPr>
-      <w:r>
-        <w:rPr>
-          <w:b/>
-          <w:bCs/>
-        </w:rPr>
-      </w:r>
-    </w:p>
-    <w:p>
-      <w:pPr>
-        <w:pStyle w:val="Normal"/>
-        <w:jc w:val="left"/>
-        <w:rPr>
-          <w:sz w:val="28"/>
-          <w:szCs w:val="28"/>
-        </w:rPr>
-      </w:pPr>
-      <w:r>
-        <w:rPr>
-          <w:b/>
-          <w:bCs/>
-        </w:rPr>
-      </w:r>
-    </w:p>
-    <w:p>
-      <w:pPr>
-        <w:pStyle w:val="Normal"/>
-        <w:jc w:val="left"/>
-        <w:rPr>
-          <w:sz w:val="28"/>
-          <w:szCs w:val="28"/>
-        </w:rPr>
-      </w:pPr>
-      <w:r>
-        <w:rPr>
-          <w:b/>
-          <w:bCs/>
-        </w:rPr>
-      </w:r>
-    </w:p>
-    <w:p>
-      <w:pPr>
-        <w:pStyle w:val="Normal"/>
-        <w:jc w:val="left"/>
-        <w:rPr>
-          <w:sz w:val="28"/>
-          <w:szCs w:val="28"/>
-        </w:rPr>
-      </w:pPr>
-      <w:r>
-        <w:rPr>
-          <w:b/>
-          <w:bCs/>
-        </w:rPr>
-      </w:r>
-    </w:p>
-    <w:p>
-      <w:pPr>
-        <w:pStyle w:val="Normal"/>
-        <w:jc w:val="left"/>
-        <w:rPr>
-          <w:sz w:val="28"/>
-          <w:szCs w:val="28"/>
-        </w:rPr>
-      </w:pPr>
-      <w:r>
-        <w:rPr>
-          <w:b/>
-          <w:bCs/>
-        </w:rPr>
-      </w:r>
-    </w:p>
-    <w:p>
-      <w:pPr>
-        <w:pStyle w:val="Normal"/>
-        <w:jc w:val="left"/>
-        <w:rPr>
-          <w:sz w:val="28"/>
-          <w:szCs w:val="28"/>
-        </w:rPr>
-      </w:pPr>
-      <w:r>
-        <w:rPr>
-          <w:b/>
-          <w:bCs/>
-        </w:rPr>
-      </w:r>
-    </w:p>
-    <w:p>
-      <w:pPr>
-        <w:pStyle w:val="Normal"/>
-        <w:jc w:val="left"/>
-        <w:rPr>
-          <w:sz w:val="28"/>
-          <w:szCs w:val="28"/>
-        </w:rPr>
-      </w:pPr>
-      <w:r>
-        <w:rPr>
-          <w:b/>
-          <w:bCs/>
-        </w:rPr>
-      </w:r>
-    </w:p>
-    <w:p>
-      <w:pPr>
-        <w:pStyle w:val="Normal"/>
-        <w:jc w:val="left"/>
-        <w:rPr>
-          <w:sz w:val="28"/>
-          <w:szCs w:val="28"/>
-        </w:rPr>
-      </w:pPr>
-      <w:r>
-        <w:rPr>
-          <w:b/>
-          <w:bCs/>
-        </w:rPr>
-      </w:r>
-    </w:p>
-    <w:p>
-      <w:pPr>
-        <w:pStyle w:val="Normal"/>
-        <w:jc w:val="left"/>
-        <w:rPr>
-          <w:sz w:val="28"/>
-          <w:szCs w:val="28"/>
-        </w:rPr>
-      </w:pPr>
-      <w:r>
-        <w:rPr>
-          <w:b/>
-          <w:bCs/>
-        </w:rPr>
-      </w:r>
-    </w:p>
-    <w:p>
-      <w:pPr>
-        <w:pStyle w:val="Normal"/>
-        <w:jc w:val="left"/>
-        <w:rPr>
-          <w:sz w:val="28"/>
-          <w:szCs w:val="28"/>
-        </w:rPr>
-      </w:pPr>
-      <w:r>
-        <w:rPr>
-          <w:b/>
-          <w:bCs/>
-        </w:rPr>
-      </w:r>
-    </w:p>
-    <w:p>
-      <w:pPr>
-        <w:pStyle w:val="Normal"/>
-        <w:jc w:val="left"/>
-        <w:rPr>
-          <w:sz w:val="28"/>
-          <w:szCs w:val="28"/>
-        </w:rPr>
-      </w:pPr>
-      <w:r>
-        <w:rPr>
-          <w:b/>
-          <w:bCs/>
-        </w:rPr>
-      </w:r>
-    </w:p>
-    <w:p>
-      <w:pPr>
-        <w:pStyle w:val="Normal"/>
-        <w:jc w:val="left"/>
-        <w:rPr>
-          <w:sz w:val="28"/>
-          <w:szCs w:val="28"/>
-        </w:rPr>
-      </w:pPr>
-      <w:r>
-        <w:rPr>
-          <w:b/>
-          <w:bCs/>
-        </w:rPr>
-      </w:r>
-    </w:p>
-    <w:p>
-      <w:pPr>
-        <w:pStyle w:val="Normal"/>
-        <w:jc w:val="left"/>
-        <w:rPr>
-          <w:sz w:val="28"/>
-          <w:szCs w:val="28"/>
-        </w:rPr>
-      </w:pPr>
-      <w:r>
-        <w:rPr>
-          <w:b/>
-          <w:bCs/>
-        </w:rPr>
-      </w:r>
-    </w:p>
-    <w:p>
-      <w:pPr>
-        <w:pStyle w:val="Normal"/>
-        <w:jc w:val="left"/>
-        <w:rPr>
-          <w:sz w:val="28"/>
-          <w:szCs w:val="28"/>
-        </w:rPr>
-      </w:pPr>
-      <w:r>
-        <w:rPr>
-          <w:b/>
-          <w:bCs/>
-        </w:rPr>
-      </w:r>
-    </w:p>
-    <w:p>
-      <w:pPr>
-        <w:pStyle w:val="Normal"/>
-        <w:jc w:val="left"/>
-        <w:rPr>
-          <w:sz w:val="28"/>
-          <w:szCs w:val="28"/>
-        </w:rPr>
-      </w:pPr>
-      <w:r>
-        <w:rPr>
-          <w:b/>
-          <w:bCs/>
-        </w:rPr>
-      </w:r>
-    </w:p>
-    <w:p>
-      <w:pPr>
-        <w:pStyle w:val="Normal"/>
-        <w:jc w:val="left"/>
-        <w:rPr>
-          <w:sz w:val="28"/>
-          <w:szCs w:val="28"/>
-        </w:rPr>
-      </w:pPr>
-      <w:r>
-        <w:rPr>
-          <w:b/>
-          <w:bCs/>
-        </w:rPr>
-      </w:r>
-    </w:p>
-    <w:p>
-      <w:pPr>
-        <w:pStyle w:val="Normal"/>
-        <w:jc w:val="left"/>
-        <w:rPr>
-          <w:sz w:val="28"/>
-          <w:szCs w:val="28"/>
-        </w:rPr>
-      </w:pPr>
-      <w:r>
-        <w:rPr>
-          <w:b/>
-          <w:bCs/>
-        </w:rPr>
-      </w:r>
-    </w:p>
-    <w:p>
-      <w:pPr>
-        <w:pStyle w:val="Normal"/>
-        <w:jc w:val="left"/>
-        <w:rPr>
-          <w:sz w:val="28"/>
-          <w:szCs w:val="28"/>
-        </w:rPr>
-      </w:pPr>
-      <w:r>
-        <w:rPr>
-          <w:b/>
-          <w:bCs/>
-        </w:rPr>
-      </w:r>
-    </w:p>
-    <w:p>
-      <w:pPr>
-        <w:pStyle w:val="Normal"/>
-        <w:jc w:val="left"/>
-        <w:rPr>
-          <w:sz w:val="28"/>
-          <w:szCs w:val="28"/>
-        </w:rPr>
-      </w:pPr>
-      <w:r>
-        <w:rPr>
-          <w:b/>
-          <w:bCs/>
-        </w:rPr>
-      </w:r>
-    </w:p>
-    <w:p>
-      <w:pPr>
-        <w:pStyle w:val="Normal"/>
-        <w:jc w:val="left"/>
-        <w:rPr>
-          <w:sz w:val="28"/>
-          <w:szCs w:val="28"/>
-        </w:rPr>
-      </w:pPr>
-      <w:r>
-        <w:rPr>
-          <w:b/>
-          <w:bCs/>
-        </w:rPr>
-      </w:r>
-    </w:p>
-    <w:p>
-      <w:pPr>
-        <w:pStyle w:val="Normal"/>
-        <w:jc w:val="left"/>
-        <w:rPr>
-          <w:sz w:val="28"/>
-          <w:szCs w:val="28"/>
-        </w:rPr>
-      </w:pPr>
-      <w:r>
-        <w:rPr>
-          <w:b/>
-          <w:bCs/>
-        </w:rPr>
-      </w:r>
-    </w:p>
-    <w:p>
-      <w:pPr>
-        <w:pStyle w:val="Normal"/>
-        <w:jc w:val="left"/>
-        <w:rPr>
-          <w:sz w:val="28"/>
-          <w:szCs w:val="28"/>
-        </w:rPr>
-      </w:pPr>
-      <w:r>
-        <w:rPr>
-          <w:b/>
-          <w:bCs/>
-        </w:rPr>
-      </w:r>
-    </w:p>
-    <w:p>
-      <w:pPr>
-        <w:pStyle w:val="Normal"/>
-        <w:jc w:val="left"/>
-        <w:rPr>
-          <w:sz w:val="28"/>
-          <w:szCs w:val="28"/>
-        </w:rPr>
-      </w:pPr>
-      <w:r>
-        <w:rPr>
-          <w:b/>
-          <w:bCs/>
-        </w:rPr>
-      </w:r>
-    </w:p>
-    <w:p>
-      <w:pPr>
-        <w:pStyle w:val="Normal"/>
-        <w:jc w:val="left"/>
-        <w:rPr>
-          <w:sz w:val="28"/>
-          <w:szCs w:val="28"/>
-        </w:rPr>
-      </w:pPr>
-      <w:r>
-        <w:rPr>
-          <w:b/>
-          <w:bCs/>
-        </w:rPr>
-      </w:r>
-    </w:p>
-    <w:p>
-      <w:pPr>
-        <w:pStyle w:val="Normal"/>
-        <w:jc w:val="left"/>
-        <w:rPr>
-          <w:sz w:val="28"/>
-          <w:szCs w:val="28"/>
-        </w:rPr>
-      </w:pPr>
-      <w:r>
-        <w:rPr>
-          <w:b/>
-          <w:bCs/>
-        </w:rPr>
-      </w:r>
-    </w:p>
-    <w:p>
-      <w:pPr>
-        <w:pStyle w:val="Normal"/>
-        <w:jc w:val="left"/>
-        <w:rPr>
-          <w:sz w:val="28"/>
-          <w:szCs w:val="28"/>
-        </w:rPr>
-      </w:pPr>
-      <w:r>
-        <w:rPr>
-          <w:b/>
-          <w:bCs/>
-        </w:rPr>
-      </w:r>
-    </w:p>
-    <w:p>
-      <w:pPr>
-        <w:pStyle w:val="Normal"/>
-        <w:jc w:val="left"/>
-        <w:rPr>
-          <w:b/>
-          <w:b/>
-          <w:bCs/>
-        </w:rPr>
-      </w:pPr>
-      <w:r>
-        <w:rPr>
-          <w:b/>
-          <w:bCs/>
-          <w:sz w:val="28"/>
-          <w:szCs w:val="28"/>
-        </w:rPr>
-        <w:t>Genesio-Tesi attractor</w:t>
-      </w:r>
-    </w:p>
-    <w:p>
-      <w:pPr>
-        <w:pStyle w:val="Normal"/>
-        <w:jc w:val="left"/>
-        <w:rPr>
-          <w:sz w:val="28"/>
-          <w:szCs w:val="28"/>
-        </w:rPr>
-      </w:pPr>
-      <w:r>
-        <w:rPr>
-          <w:b/>
-          <w:bCs/>
-        </w:rPr>
-      </w:r>
-    </w:p>
-    <w:p>
-      <w:pPr>
-        <w:pStyle w:val="Normal"/>
-        <w:jc w:val="left"/>
-        <w:rPr>
-          <w:b/>
-          <w:b/>
-          <w:bCs/>
-        </w:rPr>
-      </w:pPr>
-      <w:r>
-        <w:rPr>
-          <w:b/>
-          <w:bCs/>
-          <w:sz w:val="28"/>
-          <w:szCs w:val="28"/>
-        </w:rPr>
+      </w:pPr>
+      <w:r>
+        <w:rPr/>
       </w:r>
       <m:oMath xmlns:m="http://schemas.openxmlformats.org/officeDocument/2006/math">
         <m:f>
@@ -3586,28 +3999,23 @@
       </w:pPr>
       <w:r>
         <w:rPr>
+          <w:sz w:val="28"/>
+          <w:szCs w:val="28"/>
+        </w:rPr>
+      </w:r>
+    </w:p>
+    <w:p>
+      <w:pPr>
+        <w:pStyle w:val="Normal"/>
+        <w:jc w:val="left"/>
+        <w:rPr>
+          <w:b/>
           <w:b/>
           <w:bCs/>
         </w:rPr>
-      </w:r>
-    </w:p>
-    <w:p>
-      <w:pPr>
-        <w:pStyle w:val="Normal"/>
-        <w:jc w:val="left"/>
-        <w:rPr>
-          <w:b/>
-          <w:b/>
-          <w:bCs/>
-        </w:rPr>
-      </w:pPr>
-      <w:r>
-        <w:rPr>
-          <w:b/>
-          <w:bCs/>
-          <w:sz w:val="28"/>
-          <w:szCs w:val="28"/>
-        </w:rPr>
+      </w:pPr>
+      <w:r>
+        <w:rPr/>
       </w:r>
       <m:oMath xmlns:m="http://schemas.openxmlformats.org/officeDocument/2006/math">
         <m:f>
@@ -3653,28 +4061,23 @@
       </w:pPr>
       <w:r>
         <w:rPr>
+          <w:sz w:val="28"/>
+          <w:szCs w:val="28"/>
+        </w:rPr>
+      </w:r>
+    </w:p>
+    <w:p>
+      <w:pPr>
+        <w:pStyle w:val="Normal"/>
+        <w:jc w:val="left"/>
+        <w:rPr>
+          <w:b/>
           <w:b/>
           <w:bCs/>
         </w:rPr>
-      </w:r>
-    </w:p>
-    <w:p>
-      <w:pPr>
-        <w:pStyle w:val="Normal"/>
-        <w:jc w:val="left"/>
-        <w:rPr>
-          <w:b/>
-          <w:b/>
-          <w:bCs/>
-        </w:rPr>
-      </w:pPr>
-      <w:r>
-        <w:rPr>
-          <w:b/>
-          <w:bCs/>
-          <w:sz w:val="28"/>
-          <w:szCs w:val="28"/>
-        </w:rPr>
+      </w:pPr>
+      <w:r>
+        <w:rPr/>
       </w:r>
       <m:oMath xmlns:m="http://schemas.openxmlformats.org/officeDocument/2006/math">
         <m:f>
@@ -3792,28 +4195,23 @@
       </w:pPr>
       <w:r>
         <w:rPr>
+          <w:sz w:val="28"/>
+          <w:szCs w:val="28"/>
+        </w:rPr>
+      </w:r>
+    </w:p>
+    <w:p>
+      <w:pPr>
+        <w:pStyle w:val="Normal"/>
+        <w:jc w:val="left"/>
+        <w:rPr>
+          <w:b/>
           <w:b/>
           <w:bCs/>
         </w:rPr>
-      </w:r>
-    </w:p>
-    <w:p>
-      <w:pPr>
-        <w:pStyle w:val="Normal"/>
-        <w:jc w:val="left"/>
-        <w:rPr>
-          <w:b/>
-          <w:b/>
-          <w:bCs/>
-        </w:rPr>
-      </w:pPr>
-      <w:r>
-        <w:rPr>
-          <w:b/>
-          <w:bCs/>
-          <w:sz w:val="28"/>
-          <w:szCs w:val="28"/>
-        </w:rPr>
+      </w:pPr>
+      <w:r>
+        <w:rPr/>
       </w:r>
       <m:oMath xmlns:m="http://schemas.openxmlformats.org/officeDocument/2006/math">
         <m:r>
@@ -3847,28 +4245,23 @@
       </w:pPr>
       <w:r>
         <w:rPr>
+          <w:sz w:val="28"/>
+          <w:szCs w:val="28"/>
+        </w:rPr>
+      </w:r>
+    </w:p>
+    <w:p>
+      <w:pPr>
+        <w:pStyle w:val="Normal"/>
+        <w:jc w:val="left"/>
+        <w:rPr>
+          <w:b/>
           <w:b/>
           <w:bCs/>
         </w:rPr>
-      </w:r>
-    </w:p>
-    <w:p>
-      <w:pPr>
-        <w:pStyle w:val="Normal"/>
-        <w:jc w:val="left"/>
-        <w:rPr>
-          <w:b/>
-          <w:b/>
-          <w:bCs/>
-        </w:rPr>
-      </w:pPr>
-      <w:r>
-        <w:rPr>
-          <w:b/>
-          <w:bCs/>
-          <w:sz w:val="28"/>
-          <w:szCs w:val="28"/>
-        </w:rPr>
+      </w:pPr>
+      <w:r>
+        <w:rPr/>
       </w:r>
       <m:oMath xmlns:m="http://schemas.openxmlformats.org/officeDocument/2006/math">
         <m:r>
@@ -3902,28 +4295,23 @@
       </w:pPr>
       <w:r>
         <w:rPr>
+          <w:sz w:val="28"/>
+          <w:szCs w:val="28"/>
+        </w:rPr>
+      </w:r>
+    </w:p>
+    <w:p>
+      <w:pPr>
+        <w:pStyle w:val="Normal"/>
+        <w:jc w:val="left"/>
+        <w:rPr>
+          <w:b/>
           <w:b/>
           <w:bCs/>
         </w:rPr>
-      </w:r>
-    </w:p>
-    <w:p>
-      <w:pPr>
-        <w:pStyle w:val="Normal"/>
-        <w:jc w:val="left"/>
-        <w:rPr>
-          <w:b/>
-          <w:b/>
-          <w:bCs/>
-        </w:rPr>
-      </w:pPr>
-      <w:r>
-        <w:rPr>
-          <w:b/>
-          <w:bCs/>
-          <w:sz w:val="28"/>
-          <w:szCs w:val="28"/>
-        </w:rPr>
+      </w:pPr>
+      <w:r>
+        <w:rPr/>
       </w:r>
       <m:oMath xmlns:m="http://schemas.openxmlformats.org/officeDocument/2006/math">
         <m:r>
@@ -3957,11 +4345,11 @@
       </w:pPr>
       <w:r>
         <w:rPr>
-          <w:b/>
-          <w:bCs/>
+          <w:sz w:val="28"/>
+          <w:szCs w:val="28"/>
         </w:rPr>
         <w:drawing>
-          <wp:anchor behindDoc="0" distT="0" distB="0" distL="0" distR="0" simplePos="0" locked="0" layoutInCell="1" allowOverlap="1" relativeHeight="14">
+          <wp:anchor behindDoc="0" distT="0" distB="0" distL="0" distR="0" simplePos="0" locked="0" layoutInCell="1" allowOverlap="1" relativeHeight="6">
             <wp:simplePos x="0" y="0"/>
             <wp:positionH relativeFrom="column">
               <wp:align>center</wp:align>
@@ -3972,7 +4360,7 @@
             <wp:extent cx="6120765" cy="4590415"/>
             <wp:effectExtent l="0" t="0" r="0" b="0"/>
             <wp:wrapSquare wrapText="largest"/>
-            <wp:docPr id="9" name="Image7" descr=""/>
+            <wp:docPr id="11" name="Image7" descr=""/>
             <wp:cNvGraphicFramePr>
               <a:graphicFrameLocks xmlns:a="http://schemas.openxmlformats.org/drawingml/2006/main" noChangeAspect="1"/>
             </wp:cNvGraphicFramePr>
@@ -3980,13 +4368,13 @@
               <a:graphicData uri="http://schemas.openxmlformats.org/drawingml/2006/picture">
                 <pic:pic xmlns:pic="http://schemas.openxmlformats.org/drawingml/2006/picture">
                   <pic:nvPicPr>
-                    <pic:cNvPr id="9" name="Image7" descr=""/>
+                    <pic:cNvPr id="11" name="Image7" descr=""/>
                     <pic:cNvPicPr>
                       <a:picLocks noChangeAspect="1" noChangeArrowheads="1"/>
                     </pic:cNvPicPr>
                   </pic:nvPicPr>
                   <pic:blipFill>
-                    <a:blip r:embed="rId10"/>
+                    <a:blip r:embed="rId12"/>
                     <a:stretch>
                       <a:fillRect/>
                     </a:stretch>
@@ -4018,8 +4406,8 @@
       </w:pPr>
       <w:r>
         <w:rPr>
-          <w:b/>
-          <w:bCs/>
+          <w:sz w:val="28"/>
+          <w:szCs w:val="28"/>
         </w:rPr>
       </w:r>
     </w:p>
@@ -4034,8 +4422,8 @@
       </w:pPr>
       <w:r>
         <w:rPr>
-          <w:b/>
-          <w:bCs/>
+          <w:sz w:val="28"/>
+          <w:szCs w:val="28"/>
         </w:rPr>
       </w:r>
     </w:p>
@@ -4050,8 +4438,8 @@
       </w:pPr>
       <w:r>
         <w:rPr>
-          <w:b/>
-          <w:bCs/>
+          <w:sz w:val="28"/>
+          <w:szCs w:val="28"/>
         </w:rPr>
       </w:r>
     </w:p>
@@ -4066,8 +4454,8 @@
       </w:pPr>
       <w:r>
         <w:rPr>
-          <w:b/>
-          <w:bCs/>
+          <w:sz w:val="28"/>
+          <w:szCs w:val="28"/>
         </w:rPr>
       </w:r>
     </w:p>
@@ -4082,8 +4470,8 @@
       </w:pPr>
       <w:r>
         <w:rPr>
-          <w:b/>
-          <w:bCs/>
+          <w:sz w:val="28"/>
+          <w:szCs w:val="28"/>
         </w:rPr>
       </w:r>
     </w:p>
@@ -4091,18 +4479,12 @@
       <w:pPr>
         <w:pStyle w:val="Normal"/>
         <w:jc w:val="left"/>
-        <w:rPr>
-          <w:sz w:val="28"/>
-          <w:szCs w:val="28"/>
-        </w:rPr>
-      </w:pPr>
-      <w:r>
-        <w:rPr>
-          <w:b/>
-          <w:bCs/>
-        </w:rPr>
+        <w:rPr/>
+      </w:pPr>
+      <w:r>
+        <w:rPr/>
         <w:drawing>
-          <wp:anchor behindDoc="0" distT="0" distB="0" distL="0" distR="0" simplePos="0" locked="0" layoutInCell="1" allowOverlap="1" relativeHeight="15">
+          <wp:anchor behindDoc="0" distT="0" distB="0" distL="0" distR="0" simplePos="0" locked="0" layoutInCell="1" allowOverlap="1" relativeHeight="7">
             <wp:simplePos x="0" y="0"/>
             <wp:positionH relativeFrom="column">
               <wp:align>center</wp:align>
@@ -4113,7 +4495,7 @@
             <wp:extent cx="6120765" cy="4590415"/>
             <wp:effectExtent l="0" t="0" r="0" b="0"/>
             <wp:wrapSquare wrapText="largest"/>
-            <wp:docPr id="10" name="Image8" descr=""/>
+            <wp:docPr id="12" name="Image8" descr=""/>
             <wp:cNvGraphicFramePr>
               <a:graphicFrameLocks xmlns:a="http://schemas.openxmlformats.org/drawingml/2006/main" noChangeAspect="1"/>
             </wp:cNvGraphicFramePr>
@@ -4121,13 +4503,13 @@
               <a:graphicData uri="http://schemas.openxmlformats.org/drawingml/2006/picture">
                 <pic:pic xmlns:pic="http://schemas.openxmlformats.org/drawingml/2006/picture">
                   <pic:nvPicPr>
-                    <pic:cNvPr id="10" name="Image8" descr=""/>
+                    <pic:cNvPr id="12" name="Image8" descr=""/>
                     <pic:cNvPicPr>
                       <a:picLocks noChangeAspect="1" noChangeArrowheads="1"/>
                     </pic:cNvPicPr>
                   </pic:nvPicPr>
                   <pic:blipFill>
-                    <a:blip r:embed="rId11"/>
+                    <a:blip r:embed="rId13"/>
                     <a:stretch>
                       <a:fillRect/>
                     </a:stretch>
